--- a/03-ClassStructure/03-ClassStructure.docx
+++ b/03-ClassStructure/03-ClassStructure.docx
@@ -4,7 +4,7 @@
   <w:body>
     <w:p>
       <w:pPr>
-        <w:pStyle w:val="Tytu"/>
+        <w:pStyle w:val="Title"/>
         <w:rPr>
           <w:sz w:val="72"/>
           <w:szCs w:val="72"/>
@@ -20,7 +20,7 @@
     </w:p>
     <w:p>
       <w:pPr>
-        <w:pStyle w:val="Nagwek1"/>
+        <w:pStyle w:val="Heading1"/>
       </w:pPr>
       <w:r>
         <w:t>Before</w:t>
@@ -51,276 +51,15 @@
           <w:numId w:val="0"/>
         </w:numPr>
         <w:ind w:left="1208"/>
-      </w:pPr>
-      <w:r>
-        <w:t xml:space="preserve">The </w:t>
-      </w:r>
-      <w:proofErr w:type="spellStart"/>
-      <w:r>
-        <w:t>static</w:t>
-      </w:r>
-      <w:proofErr w:type="spellEnd"/>
-      <w:r>
-        <w:t xml:space="preserve"> </w:t>
-      </w:r>
-      <w:proofErr w:type="spellStart"/>
-      <w:r>
-        <w:t>keyword</w:t>
-      </w:r>
-      <w:proofErr w:type="spellEnd"/>
-      <w:r>
-        <w:t xml:space="preserve"> in Java </w:t>
-      </w:r>
-      <w:proofErr w:type="spellStart"/>
-      <w:r>
-        <w:t>can</w:t>
-      </w:r>
-      <w:proofErr w:type="spellEnd"/>
-      <w:r>
-        <w:t xml:space="preserve"> be applied to </w:t>
-      </w:r>
-      <w:proofErr w:type="spellStart"/>
-      <w:r>
-        <w:t>both</w:t>
-      </w:r>
-      <w:proofErr w:type="spellEnd"/>
-      <w:r>
-        <w:t xml:space="preserve"> </w:t>
-      </w:r>
-      <w:proofErr w:type="spellStart"/>
-      <w:r>
-        <w:t>fields</w:t>
-      </w:r>
-      <w:proofErr w:type="spellEnd"/>
-      <w:r>
-        <w:t xml:space="preserve"> and </w:t>
-      </w:r>
-      <w:proofErr w:type="spellStart"/>
-      <w:r>
-        <w:t>methods</w:t>
-      </w:r>
-      <w:proofErr w:type="spellEnd"/>
-      <w:r>
-        <w:t xml:space="preserve"> of a </w:t>
-      </w:r>
-      <w:proofErr w:type="spellStart"/>
-      <w:r>
-        <w:t>class</w:t>
-      </w:r>
-      <w:proofErr w:type="spellEnd"/>
-      <w:r>
-        <w:t xml:space="preserve">. A field </w:t>
-      </w:r>
-      <w:proofErr w:type="spellStart"/>
-      <w:r>
-        <w:t>or</w:t>
-      </w:r>
-      <w:proofErr w:type="spellEnd"/>
-      <w:r>
-        <w:t xml:space="preserve"> </w:t>
-      </w:r>
-      <w:proofErr w:type="spellStart"/>
-      <w:r>
-        <w:t>method</w:t>
-      </w:r>
-      <w:proofErr w:type="spellEnd"/>
-      <w:r>
-        <w:t xml:space="preserve"> of a </w:t>
-      </w:r>
-      <w:proofErr w:type="spellStart"/>
-      <w:r>
-        <w:t>class</w:t>
-      </w:r>
-      <w:proofErr w:type="spellEnd"/>
-      <w:r>
-        <w:t xml:space="preserve"> </w:t>
-      </w:r>
-      <w:proofErr w:type="spellStart"/>
-      <w:r>
-        <w:t>that</w:t>
-      </w:r>
-      <w:proofErr w:type="spellEnd"/>
-      <w:r>
-        <w:t xml:space="preserve"> </w:t>
-      </w:r>
-      <w:proofErr w:type="spellStart"/>
-      <w:r>
-        <w:t>is</w:t>
-      </w:r>
-      <w:proofErr w:type="spellEnd"/>
-      <w:r>
-        <w:t xml:space="preserve"> </w:t>
-      </w:r>
-      <w:proofErr w:type="spellStart"/>
-      <w:r>
-        <w:t>static</w:t>
-      </w:r>
-      <w:proofErr w:type="spellEnd"/>
-      <w:r>
-        <w:t xml:space="preserve"> </w:t>
-      </w:r>
-      <w:proofErr w:type="spellStart"/>
-      <w:r>
-        <w:t>can</w:t>
-      </w:r>
-      <w:proofErr w:type="spellEnd"/>
-      <w:r>
-        <w:t xml:space="preserve"> be </w:t>
-      </w:r>
-      <w:proofErr w:type="spellStart"/>
-      <w:r>
-        <w:t>accessed</w:t>
-      </w:r>
-      <w:proofErr w:type="spellEnd"/>
-      <w:r>
-        <w:t xml:space="preserve"> </w:t>
-      </w:r>
-      <w:proofErr w:type="spellStart"/>
-      <w:r>
-        <w:t>without</w:t>
-      </w:r>
-      <w:proofErr w:type="spellEnd"/>
-      <w:r>
-        <w:t xml:space="preserve"> </w:t>
-      </w:r>
-      <w:proofErr w:type="spellStart"/>
-      <w:r>
-        <w:t>an</w:t>
-      </w:r>
-      <w:proofErr w:type="spellEnd"/>
-      <w:r>
-        <w:t xml:space="preserve"> </w:t>
-      </w:r>
-      <w:proofErr w:type="spellStart"/>
-      <w:r>
-        <w:t>instance</w:t>
-      </w:r>
-      <w:proofErr w:type="spellEnd"/>
-      <w:r>
-        <w:t xml:space="preserve"> of the </w:t>
-      </w:r>
-      <w:proofErr w:type="spellStart"/>
-      <w:r>
-        <w:t>class</w:t>
-      </w:r>
-      <w:proofErr w:type="spellEnd"/>
-      <w:r>
-        <w:t xml:space="preserve">. </w:t>
-      </w:r>
-      <w:proofErr w:type="spellStart"/>
-      <w:r>
-        <w:t>Think</w:t>
-      </w:r>
-      <w:proofErr w:type="spellEnd"/>
-      <w:r>
-        <w:t xml:space="preserve"> of a </w:t>
-      </w:r>
-      <w:proofErr w:type="spellStart"/>
-      <w:r>
-        <w:t>situation</w:t>
-      </w:r>
-      <w:proofErr w:type="spellEnd"/>
-      <w:r>
-        <w:t xml:space="preserve"> </w:t>
-      </w:r>
-      <w:proofErr w:type="spellStart"/>
-      <w:r>
-        <w:t>where</w:t>
-      </w:r>
-      <w:proofErr w:type="spellEnd"/>
-      <w:r>
-        <w:t xml:space="preserve"> </w:t>
-      </w:r>
-      <w:proofErr w:type="spellStart"/>
-      <w:r>
-        <w:t>you</w:t>
-      </w:r>
-      <w:proofErr w:type="spellEnd"/>
-      <w:r>
-        <w:t xml:space="preserve"> want to </w:t>
-      </w:r>
-      <w:proofErr w:type="spellStart"/>
-      <w:r>
-        <w:t>store</w:t>
-      </w:r>
-      <w:proofErr w:type="spellEnd"/>
-      <w:r>
-        <w:t xml:space="preserve"> </w:t>
-      </w:r>
-      <w:proofErr w:type="spellStart"/>
-      <w:r>
-        <w:t>information</w:t>
-      </w:r>
-      <w:proofErr w:type="spellEnd"/>
-      <w:r>
-        <w:t xml:space="preserve"> </w:t>
-      </w:r>
-      <w:proofErr w:type="spellStart"/>
-      <w:r>
-        <w:t>that</w:t>
-      </w:r>
-      <w:proofErr w:type="spellEnd"/>
-      <w:r>
-        <w:t xml:space="preserve"> </w:t>
-      </w:r>
-      <w:proofErr w:type="spellStart"/>
-      <w:r>
-        <w:t>is</w:t>
-      </w:r>
-      <w:proofErr w:type="spellEnd"/>
-      <w:r>
-        <w:t xml:space="preserve"> the same for </w:t>
-      </w:r>
-      <w:proofErr w:type="spellStart"/>
-      <w:r>
-        <w:t>everyone</w:t>
-      </w:r>
-      <w:proofErr w:type="spellEnd"/>
-      <w:r>
-        <w:t xml:space="preserve"> and </w:t>
-      </w:r>
-      <w:proofErr w:type="spellStart"/>
-      <w:r>
-        <w:t>functions</w:t>
-      </w:r>
-      <w:proofErr w:type="spellEnd"/>
-      <w:r>
-        <w:t xml:space="preserve"> </w:t>
-      </w:r>
-      <w:proofErr w:type="spellStart"/>
-      <w:r>
-        <w:t>that</w:t>
-      </w:r>
-      <w:proofErr w:type="spellEnd"/>
-      <w:r>
-        <w:t xml:space="preserve"> </w:t>
-      </w:r>
-      <w:proofErr w:type="spellStart"/>
-      <w:r>
-        <w:t>behave</w:t>
-      </w:r>
-      <w:proofErr w:type="spellEnd"/>
-      <w:r>
-        <w:t xml:space="preserve"> the same </w:t>
-      </w:r>
-      <w:proofErr w:type="spellStart"/>
-      <w:r>
-        <w:t>way</w:t>
-      </w:r>
-      <w:proofErr w:type="spellEnd"/>
-      <w:r>
-        <w:t xml:space="preserve"> for </w:t>
-      </w:r>
-      <w:proofErr w:type="spellStart"/>
-      <w:r>
-        <w:t>everyone</w:t>
-      </w:r>
-      <w:proofErr w:type="spellEnd"/>
-      <w:r>
-        <w:t>.</w:t>
-      </w:r>
-      <w:r>
-        <w:t xml:space="preserve"> </w:t>
+        <w:rPr>
+          <w:lang w:val="en-US"/>
+        </w:rPr>
+      </w:pPr>
+      <w:r>
+        <w:rPr>
+          <w:lang w:val="en-US"/>
+        </w:rPr>
+        <w:t xml:space="preserve">The static keyword in Java can be applied to both fields and methods of a class. A field or method of a class that is static can be accessed without an instance of the class. Think of a situation where you want to store information that is the same for everyone and functions that behave the same way for everyone. </w:t>
       </w:r>
     </w:p>
     <w:p>
@@ -332,183 +71,23 @@
         </w:numPr>
         <w:ind w:left="1208"/>
       </w:pPr>
-      <w:proofErr w:type="spellStart"/>
-      <w:r>
-        <w:t>Every</w:t>
-      </w:r>
-      <w:proofErr w:type="spellEnd"/>
-      <w:r>
-        <w:t xml:space="preserve"> </w:t>
-      </w:r>
-      <w:proofErr w:type="spellStart"/>
-      <w:r>
-        <w:t>instance</w:t>
-      </w:r>
-      <w:proofErr w:type="spellEnd"/>
-      <w:r>
-        <w:t xml:space="preserve"> of a </w:t>
-      </w:r>
-      <w:proofErr w:type="spellStart"/>
-      <w:r>
-        <w:t>class</w:t>
-      </w:r>
-      <w:proofErr w:type="spellEnd"/>
-      <w:r>
-        <w:t xml:space="preserve"> </w:t>
-      </w:r>
-      <w:proofErr w:type="spellStart"/>
-      <w:r>
-        <w:t>has</w:t>
-      </w:r>
-      <w:proofErr w:type="spellEnd"/>
-      <w:r>
-        <w:t xml:space="preserve"> </w:t>
-      </w:r>
-      <w:proofErr w:type="spellStart"/>
-      <w:r>
-        <w:t>access</w:t>
-      </w:r>
-      <w:proofErr w:type="spellEnd"/>
-      <w:r>
-        <w:t xml:space="preserve"> to the </w:t>
-      </w:r>
-      <w:proofErr w:type="spellStart"/>
-      <w:r>
-        <w:t>method</w:t>
-      </w:r>
-      <w:proofErr w:type="spellEnd"/>
-      <w:r>
-        <w:t xml:space="preserve">. </w:t>
-      </w:r>
-      <w:proofErr w:type="spellStart"/>
-      <w:r>
-        <w:t>Static</w:t>
-      </w:r>
-      <w:proofErr w:type="spellEnd"/>
-      <w:r>
-        <w:t xml:space="preserve"> </w:t>
-      </w:r>
-      <w:proofErr w:type="spellStart"/>
-      <w:r>
-        <w:t>methods</w:t>
-      </w:r>
-      <w:proofErr w:type="spellEnd"/>
-      <w:r>
-        <w:t xml:space="preserve"> </w:t>
-      </w:r>
-      <w:proofErr w:type="spellStart"/>
-      <w:r>
-        <w:t>have</w:t>
-      </w:r>
-      <w:proofErr w:type="spellEnd"/>
-      <w:r>
-        <w:t xml:space="preserve"> </w:t>
-      </w:r>
-      <w:proofErr w:type="spellStart"/>
-      <w:r>
-        <w:t>access</w:t>
-      </w:r>
-      <w:proofErr w:type="spellEnd"/>
-      <w:r>
-        <w:t xml:space="preserve"> to </w:t>
-      </w:r>
-      <w:proofErr w:type="spellStart"/>
-      <w:r>
-        <w:t>class</w:t>
-      </w:r>
-      <w:proofErr w:type="spellEnd"/>
-      <w:r>
-        <w:t xml:space="preserve"> </w:t>
-      </w:r>
-      <w:proofErr w:type="spellStart"/>
-      <w:r>
-        <w:t>variables</w:t>
-      </w:r>
-      <w:proofErr w:type="spellEnd"/>
-      <w:r>
-        <w:t xml:space="preserve"> (</w:t>
-      </w:r>
-      <w:proofErr w:type="spellStart"/>
-      <w:r>
-        <w:t>static</w:t>
-      </w:r>
-      <w:proofErr w:type="spellEnd"/>
-      <w:r>
-        <w:t xml:space="preserve"> </w:t>
-      </w:r>
-      <w:proofErr w:type="spellStart"/>
-      <w:r>
-        <w:t>variables</w:t>
-      </w:r>
-      <w:proofErr w:type="spellEnd"/>
-      <w:r>
-        <w:t xml:space="preserve">) </w:t>
-      </w:r>
-      <w:proofErr w:type="spellStart"/>
-      <w:r>
-        <w:t>without</w:t>
-      </w:r>
-      <w:proofErr w:type="spellEnd"/>
-      <w:r>
-        <w:t xml:space="preserve"> </w:t>
-      </w:r>
-      <w:proofErr w:type="spellStart"/>
-      <w:r>
-        <w:t>using</w:t>
-      </w:r>
-      <w:proofErr w:type="spellEnd"/>
-      <w:r>
-        <w:t xml:space="preserve"> the </w:t>
-      </w:r>
-      <w:proofErr w:type="spellStart"/>
-      <w:r>
-        <w:t>class's</w:t>
-      </w:r>
-      <w:proofErr w:type="spellEnd"/>
-      <w:r>
-        <w:t xml:space="preserve"> </w:t>
-      </w:r>
-      <w:proofErr w:type="spellStart"/>
-      <w:r>
-        <w:t>object</w:t>
-      </w:r>
-      <w:proofErr w:type="spellEnd"/>
-      <w:r>
-        <w:t xml:space="preserve"> (</w:t>
-      </w:r>
-      <w:proofErr w:type="spellStart"/>
-      <w:r>
-        <w:t>instance</w:t>
-      </w:r>
-      <w:proofErr w:type="spellEnd"/>
-      <w:r>
-        <w:t>).</w:t>
-      </w:r>
-    </w:p>
-    <w:p>
-      <w:pPr>
-        <w:pStyle w:val="Zadanie"/>
-        <w:rPr>
-          <w:lang w:val="en-US"/>
-        </w:rPr>
-      </w:pPr>
-      <w:r>
-        <w:rPr>
-          <w:lang w:val="en-US"/>
-        </w:rPr>
-        <w:t xml:space="preserve">Find out, from which statement a Java program starts. Where is </w:t>
-      </w:r>
-      <w:r>
-        <w:rPr>
-          <w:lang w:val="en-US"/>
-        </w:rPr>
-        <w:t>that</w:t>
-      </w:r>
-      <w:r>
-        <w:rPr>
-          <w:lang w:val="en-US"/>
-        </w:rPr>
-        <w:t xml:space="preserve"> statement located.</w:t>
+      <w:r>
+        <w:t>Pole – to są atrybuty o</w:t>
+      </w:r>
+      <w:r>
+        <w:t xml:space="preserve"> obiekcie</w:t>
+      </w:r>
+      <w:r>
+        <w:br/>
+        <w:t xml:space="preserve">Pole statyczne – to atrybuty, które </w:t>
+      </w:r>
+      <w:proofErr w:type="spellStart"/>
+      <w:r>
+        <w:t>pprzyjmuje</w:t>
+      </w:r>
+      <w:proofErr w:type="spellEnd"/>
+      <w:r>
+        <w:t xml:space="preserve"> pewną wartość, nie tworząc obiektu</w:t>
       </w:r>
     </w:p>
     <w:p>
@@ -527,47 +106,7 @@
         <w:rPr>
           <w:lang w:val="en-US"/>
         </w:rPr>
-        <w:t xml:space="preserve">public static void main(String[] </w:t>
-      </w:r>
-      <w:proofErr w:type="spellStart"/>
-      <w:r>
-        <w:rPr>
-          <w:lang w:val="en-US"/>
-        </w:rPr>
-        <w:t>args</w:t>
-      </w:r>
-      <w:proofErr w:type="spellEnd"/>
-      <w:r>
-        <w:rPr>
-          <w:lang w:val="en-US"/>
-        </w:rPr>
-        <w:t xml:space="preserve">) Java main method is the entry point of any java program. Its syntax is always public static void main(String[] </w:t>
-      </w:r>
-      <w:proofErr w:type="spellStart"/>
-      <w:r>
-        <w:rPr>
-          <w:lang w:val="en-US"/>
-        </w:rPr>
-        <w:t>args</w:t>
-      </w:r>
-      <w:proofErr w:type="spellEnd"/>
-      <w:r>
-        <w:rPr>
-          <w:lang w:val="en-US"/>
-        </w:rPr>
-        <w:t>) .</w:t>
-      </w:r>
-      <w:r>
-        <w:rPr>
-          <w:lang w:val="en-US"/>
-        </w:rPr>
-        <w:t xml:space="preserve"> </w:t>
-      </w:r>
-      <w:r>
-        <w:rPr>
-          <w:lang w:val="en-US"/>
-        </w:rPr>
-        <w:t>When you are writing program with more than one class then main() method should be in the class with the program name.</w:t>
+        <w:t>Every instance of a class has access to the method. Static methods have access to class variables (static variables) without using the class's object (instance).</w:t>
       </w:r>
     </w:p>
     <w:p>
@@ -581,7 +120,19 @@
         <w:rPr>
           <w:lang w:val="en-US"/>
         </w:rPr>
-        <w:t>What is the role of constructor in object-oriented programming.</w:t>
+        <w:t xml:space="preserve">Find out, from which statement a Java program starts. Where is </w:t>
+      </w:r>
+      <w:r>
+        <w:rPr>
+          <w:lang w:val="en-US"/>
+        </w:rPr>
+        <w:t>that</w:t>
+      </w:r>
+      <w:r>
+        <w:rPr>
+          <w:lang w:val="en-US"/>
+        </w:rPr>
+        <w:t xml:space="preserve"> statement located.</w:t>
       </w:r>
     </w:p>
     <w:p>
@@ -600,21 +151,47 @@
         <w:rPr>
           <w:lang w:val="en-US"/>
         </w:rPr>
-        <w:t xml:space="preserve">In class-based, object-oriented programming, a constructor (abbreviation: </w:t>
-      </w:r>
-      <w:proofErr w:type="spellStart"/>
-      <w:r>
-        <w:rPr>
-          <w:lang w:val="en-US"/>
-        </w:rPr>
-        <w:t>ctor</w:t>
-      </w:r>
-      <w:proofErr w:type="spellEnd"/>
-      <w:r>
-        <w:rPr>
-          <w:lang w:val="en-US"/>
-        </w:rPr>
-        <w:t>) is a special type of subroutine called to create an object. It prepares the new object for use, often accepting arguments that the constructor uses to set required member variables.</w:t>
+        <w:t xml:space="preserve">public static void main(String[] </w:t>
+      </w:r>
+      <w:proofErr w:type="spellStart"/>
+      <w:r>
+        <w:rPr>
+          <w:lang w:val="en-US"/>
+        </w:rPr>
+        <w:t>args</w:t>
+      </w:r>
+      <w:proofErr w:type="spellEnd"/>
+      <w:r>
+        <w:rPr>
+          <w:lang w:val="en-US"/>
+        </w:rPr>
+        <w:t xml:space="preserve">) Java main method is the entry point of any java program. Its syntax is always public static void main(String[] </w:t>
+      </w:r>
+      <w:proofErr w:type="spellStart"/>
+      <w:r>
+        <w:rPr>
+          <w:lang w:val="en-US"/>
+        </w:rPr>
+        <w:t>args</w:t>
+      </w:r>
+      <w:proofErr w:type="spellEnd"/>
+      <w:r>
+        <w:rPr>
+          <w:lang w:val="en-US"/>
+        </w:rPr>
+        <w:t>) .</w:t>
+      </w:r>
+      <w:r>
+        <w:rPr>
+          <w:lang w:val="en-US"/>
+        </w:rPr>
+        <w:t xml:space="preserve"> </w:t>
+      </w:r>
+      <w:r>
+        <w:rPr>
+          <w:lang w:val="en-US"/>
+        </w:rPr>
+        <w:t>When you are writing program with more than one class then main() method should be in the class with the program name.</w:t>
       </w:r>
     </w:p>
     <w:p>
@@ -628,71 +205,7 @@
         <w:rPr>
           <w:lang w:val="en-US"/>
         </w:rPr>
-        <w:t>Array is a data s</w:t>
-      </w:r>
-      <w:r>
-        <w:rPr>
-          <w:lang w:val="en-US"/>
-        </w:rPr>
-        <w:t xml:space="preserve">tructure consisting of a collection of elements. </w:t>
-      </w:r>
-      <w:r>
-        <w:rPr>
-          <w:lang w:val="en-US"/>
-        </w:rPr>
-        <w:t>How to declare and use arrays in Java.</w:t>
-      </w:r>
-    </w:p>
-    <w:p>
-      <w:pPr>
-        <w:pStyle w:val="Zadanie"/>
-        <w:rPr>
-          <w:lang w:val="en-US"/>
-        </w:rPr>
-      </w:pPr>
-      <w:r>
-        <w:rPr>
-          <w:lang w:val="en-US"/>
-        </w:rPr>
-        <w:t>Familiarize yourself with the use of iterative and conditional statements in Java.</w:t>
-      </w:r>
-    </w:p>
-    <w:p>
-      <w:pPr>
-        <w:pStyle w:val="Zadanie"/>
-        <w:rPr>
-          <w:lang w:val="en-US"/>
-        </w:rPr>
-      </w:pPr>
-      <w:r>
-        <w:rPr>
-          <w:lang w:val="en-US"/>
-        </w:rPr>
-        <w:t xml:space="preserve">Explain the concept </w:t>
-      </w:r>
-      <w:r>
-        <w:rPr>
-          <w:lang w:val="en-US"/>
-        </w:rPr>
-        <w:t>“</w:t>
-      </w:r>
-      <w:r>
-        <w:rPr>
-          <w:lang w:val="en-US"/>
-        </w:rPr>
-        <w:t>method overloading</w:t>
-      </w:r>
-      <w:r>
-        <w:rPr>
-          <w:lang w:val="en-US"/>
-        </w:rPr>
-        <w:t>”</w:t>
-      </w:r>
-      <w:r>
-        <w:rPr>
-          <w:lang w:val="en-US"/>
-        </w:rPr>
-        <w:t>.</w:t>
+        <w:t>What is the role of constructor in object-oriented programming.</w:t>
       </w:r>
     </w:p>
     <w:p>
@@ -707,766 +220,103 @@
           <w:lang w:val="en-US"/>
         </w:rPr>
       </w:pPr>
-      <w:proofErr w:type="spellStart"/>
-      <w:r>
-        <w:rPr>
-          <w:lang w:val="en-US"/>
-        </w:rPr>
-        <w:t>Przeciążanie</w:t>
-      </w:r>
-      <w:proofErr w:type="spellEnd"/>
-      <w:r>
-        <w:rPr>
-          <w:lang w:val="en-US"/>
-        </w:rPr>
-        <w:t xml:space="preserve"> </w:t>
-      </w:r>
-      <w:proofErr w:type="spellStart"/>
-      <w:r>
-        <w:rPr>
-          <w:lang w:val="en-US"/>
-        </w:rPr>
-        <w:t>funkcji</w:t>
-      </w:r>
-      <w:proofErr w:type="spellEnd"/>
-      <w:r>
-        <w:rPr>
-          <w:lang w:val="en-US"/>
-        </w:rPr>
-        <w:t xml:space="preserve"> – </w:t>
-      </w:r>
-      <w:proofErr w:type="spellStart"/>
-      <w:r>
-        <w:rPr>
-          <w:lang w:val="en-US"/>
-        </w:rPr>
-        <w:t>skrótowa</w:t>
-      </w:r>
-      <w:proofErr w:type="spellEnd"/>
-      <w:r>
-        <w:rPr>
-          <w:lang w:val="en-US"/>
-        </w:rPr>
-        <w:t xml:space="preserve"> </w:t>
-      </w:r>
-      <w:proofErr w:type="spellStart"/>
-      <w:r>
-        <w:rPr>
-          <w:lang w:val="en-US"/>
-        </w:rPr>
-        <w:t>nazwa</w:t>
-      </w:r>
-      <w:proofErr w:type="spellEnd"/>
-      <w:r>
-        <w:rPr>
-          <w:lang w:val="en-US"/>
-        </w:rPr>
-        <w:t xml:space="preserve"> </w:t>
-      </w:r>
-      <w:proofErr w:type="spellStart"/>
-      <w:r>
-        <w:rPr>
-          <w:lang w:val="en-US"/>
-        </w:rPr>
-        <w:t>na</w:t>
-      </w:r>
-      <w:proofErr w:type="spellEnd"/>
-      <w:r>
-        <w:rPr>
-          <w:lang w:val="en-US"/>
-        </w:rPr>
-        <w:t xml:space="preserve"> </w:t>
-      </w:r>
-      <w:proofErr w:type="spellStart"/>
-      <w:r>
-        <w:rPr>
-          <w:lang w:val="en-US"/>
-        </w:rPr>
-        <w:t>przeciążanie</w:t>
-      </w:r>
-      <w:proofErr w:type="spellEnd"/>
-      <w:r>
-        <w:rPr>
-          <w:lang w:val="en-US"/>
-        </w:rPr>
-        <w:t xml:space="preserve"> </w:t>
-      </w:r>
-      <w:proofErr w:type="spellStart"/>
-      <w:r>
-        <w:rPr>
-          <w:lang w:val="en-US"/>
-        </w:rPr>
-        <w:t>nazwy</w:t>
-      </w:r>
-      <w:proofErr w:type="spellEnd"/>
-      <w:r>
-        <w:rPr>
-          <w:lang w:val="en-US"/>
-        </w:rPr>
-        <w:t xml:space="preserve"> </w:t>
-      </w:r>
-      <w:proofErr w:type="spellStart"/>
-      <w:r>
-        <w:rPr>
-          <w:lang w:val="en-US"/>
-        </w:rPr>
-        <w:t>funkcji</w:t>
-      </w:r>
-      <w:proofErr w:type="spellEnd"/>
-      <w:r>
-        <w:rPr>
-          <w:lang w:val="en-US"/>
-        </w:rPr>
-        <w:t xml:space="preserve">; w </w:t>
-      </w:r>
-      <w:proofErr w:type="spellStart"/>
-      <w:r>
-        <w:rPr>
-          <w:lang w:val="en-US"/>
-        </w:rPr>
-        <w:t>programowaniu</w:t>
-      </w:r>
-      <w:proofErr w:type="spellEnd"/>
-      <w:r>
-        <w:rPr>
-          <w:lang w:val="en-US"/>
-        </w:rPr>
-        <w:t xml:space="preserve"> </w:t>
-      </w:r>
-      <w:proofErr w:type="spellStart"/>
-      <w:r>
-        <w:rPr>
-          <w:lang w:val="en-US"/>
-        </w:rPr>
-        <w:t>występowanie</w:t>
-      </w:r>
-      <w:proofErr w:type="spellEnd"/>
-      <w:r>
-        <w:rPr>
-          <w:lang w:val="en-US"/>
-        </w:rPr>
-        <w:t xml:space="preserve"> pod </w:t>
-      </w:r>
-      <w:proofErr w:type="spellStart"/>
-      <w:r>
-        <w:rPr>
-          <w:lang w:val="en-US"/>
-        </w:rPr>
-        <w:t>taką</w:t>
-      </w:r>
-      <w:proofErr w:type="spellEnd"/>
-      <w:r>
-        <w:rPr>
-          <w:lang w:val="en-US"/>
-        </w:rPr>
-        <w:t xml:space="preserve"> </w:t>
-      </w:r>
-      <w:proofErr w:type="spellStart"/>
-      <w:r>
-        <w:rPr>
-          <w:lang w:val="en-US"/>
-        </w:rPr>
-        <w:t>samą</w:t>
-      </w:r>
-      <w:proofErr w:type="spellEnd"/>
-      <w:r>
-        <w:rPr>
-          <w:lang w:val="en-US"/>
-        </w:rPr>
-        <w:t xml:space="preserve"> </w:t>
-      </w:r>
-      <w:proofErr w:type="spellStart"/>
-      <w:r>
-        <w:rPr>
-          <w:lang w:val="en-US"/>
-        </w:rPr>
-        <w:t>nazwą</w:t>
-      </w:r>
-      <w:proofErr w:type="spellEnd"/>
-      <w:r>
-        <w:rPr>
-          <w:lang w:val="en-US"/>
-        </w:rPr>
-        <w:t xml:space="preserve"> </w:t>
-      </w:r>
-      <w:proofErr w:type="spellStart"/>
-      <w:r>
-        <w:rPr>
-          <w:lang w:val="en-US"/>
-        </w:rPr>
-        <w:t>wielu</w:t>
-      </w:r>
-      <w:proofErr w:type="spellEnd"/>
-      <w:r>
-        <w:rPr>
-          <w:lang w:val="en-US"/>
-        </w:rPr>
-        <w:t xml:space="preserve"> </w:t>
-      </w:r>
-      <w:proofErr w:type="spellStart"/>
-      <w:r>
-        <w:rPr>
-          <w:lang w:val="en-US"/>
-        </w:rPr>
-        <w:t>funkcji</w:t>
-      </w:r>
-      <w:proofErr w:type="spellEnd"/>
-      <w:r>
-        <w:rPr>
-          <w:lang w:val="en-US"/>
-        </w:rPr>
-        <w:t xml:space="preserve"> </w:t>
-      </w:r>
-      <w:proofErr w:type="spellStart"/>
-      <w:r>
-        <w:rPr>
-          <w:lang w:val="en-US"/>
-        </w:rPr>
-        <w:t>różniących</w:t>
-      </w:r>
-      <w:proofErr w:type="spellEnd"/>
-      <w:r>
-        <w:rPr>
-          <w:lang w:val="en-US"/>
-        </w:rPr>
-        <w:t xml:space="preserve"> </w:t>
-      </w:r>
-      <w:proofErr w:type="spellStart"/>
-      <w:r>
-        <w:rPr>
-          <w:lang w:val="en-US"/>
-        </w:rPr>
-        <w:t>się</w:t>
-      </w:r>
-      <w:proofErr w:type="spellEnd"/>
-      <w:r>
-        <w:rPr>
-          <w:lang w:val="en-US"/>
-        </w:rPr>
-        <w:t xml:space="preserve"> </w:t>
-      </w:r>
-      <w:proofErr w:type="spellStart"/>
-      <w:r>
-        <w:rPr>
-          <w:lang w:val="en-US"/>
-        </w:rPr>
-        <w:t>zestawem</w:t>
-      </w:r>
-      <w:proofErr w:type="spellEnd"/>
-      <w:r>
-        <w:rPr>
-          <w:lang w:val="en-US"/>
-        </w:rPr>
-        <w:t xml:space="preserve"> </w:t>
-      </w:r>
-      <w:proofErr w:type="spellStart"/>
-      <w:r>
-        <w:rPr>
-          <w:lang w:val="en-US"/>
-        </w:rPr>
-        <w:t>argumentów</w:t>
-      </w:r>
-      <w:proofErr w:type="spellEnd"/>
-      <w:r>
-        <w:rPr>
-          <w:lang w:val="en-US"/>
-        </w:rPr>
-        <w:t xml:space="preserve">. W </w:t>
-      </w:r>
-      <w:proofErr w:type="spellStart"/>
-      <w:r>
-        <w:rPr>
-          <w:lang w:val="en-US"/>
-        </w:rPr>
-        <w:t>trakcie</w:t>
-      </w:r>
-      <w:proofErr w:type="spellEnd"/>
-      <w:r>
-        <w:rPr>
-          <w:lang w:val="en-US"/>
-        </w:rPr>
-        <w:t xml:space="preserve"> </w:t>
-      </w:r>
-      <w:proofErr w:type="spellStart"/>
-      <w:r>
-        <w:rPr>
-          <w:lang w:val="en-US"/>
-        </w:rPr>
-        <w:t>kompilacji</w:t>
-      </w:r>
-      <w:proofErr w:type="spellEnd"/>
-      <w:r>
-        <w:rPr>
-          <w:lang w:val="en-US"/>
-        </w:rPr>
-        <w:t xml:space="preserve"> </w:t>
-      </w:r>
-      <w:proofErr w:type="spellStart"/>
-      <w:r>
-        <w:rPr>
-          <w:lang w:val="en-US"/>
-        </w:rPr>
-        <w:t>bądź</w:t>
-      </w:r>
-      <w:proofErr w:type="spellEnd"/>
-      <w:r>
-        <w:rPr>
-          <w:lang w:val="en-US"/>
-        </w:rPr>
-        <w:t xml:space="preserve"> </w:t>
-      </w:r>
-      <w:proofErr w:type="spellStart"/>
-      <w:r>
-        <w:rPr>
-          <w:lang w:val="en-US"/>
-        </w:rPr>
-        <w:t>parsowania</w:t>
-      </w:r>
-      <w:proofErr w:type="spellEnd"/>
-      <w:r>
-        <w:rPr>
-          <w:lang w:val="en-US"/>
-        </w:rPr>
-        <w:t xml:space="preserve"> program </w:t>
-      </w:r>
-      <w:proofErr w:type="spellStart"/>
-      <w:r>
-        <w:rPr>
-          <w:lang w:val="en-US"/>
-        </w:rPr>
-        <w:t>znajduje</w:t>
-      </w:r>
-      <w:proofErr w:type="spellEnd"/>
-      <w:r>
-        <w:rPr>
-          <w:lang w:val="en-US"/>
-        </w:rPr>
-        <w:t xml:space="preserve"> </w:t>
-      </w:r>
-      <w:proofErr w:type="spellStart"/>
-      <w:r>
-        <w:rPr>
-          <w:lang w:val="en-US"/>
-        </w:rPr>
-        <w:t>właściwą</w:t>
-      </w:r>
-      <w:proofErr w:type="spellEnd"/>
-      <w:r>
-        <w:rPr>
-          <w:lang w:val="en-US"/>
-        </w:rPr>
-        <w:t xml:space="preserve"> </w:t>
-      </w:r>
-      <w:proofErr w:type="spellStart"/>
-      <w:r>
-        <w:rPr>
-          <w:lang w:val="en-US"/>
-        </w:rPr>
-        <w:t>funkcję</w:t>
-      </w:r>
-      <w:proofErr w:type="spellEnd"/>
-      <w:r>
-        <w:rPr>
-          <w:lang w:val="en-US"/>
-        </w:rPr>
-        <w:t xml:space="preserve"> po </w:t>
-      </w:r>
-      <w:proofErr w:type="spellStart"/>
-      <w:r>
-        <w:rPr>
-          <w:lang w:val="en-US"/>
-        </w:rPr>
-        <w:t>liczbie</w:t>
-      </w:r>
-      <w:proofErr w:type="spellEnd"/>
-      <w:r>
-        <w:rPr>
-          <w:lang w:val="en-US"/>
-        </w:rPr>
-        <w:t xml:space="preserve"> </w:t>
-      </w:r>
-      <w:proofErr w:type="spellStart"/>
-      <w:r>
-        <w:rPr>
-          <w:lang w:val="en-US"/>
-        </w:rPr>
-        <w:t>oraz</w:t>
-      </w:r>
-      <w:proofErr w:type="spellEnd"/>
-      <w:r>
-        <w:rPr>
-          <w:lang w:val="en-US"/>
-        </w:rPr>
-        <w:t xml:space="preserve"> </w:t>
-      </w:r>
-      <w:proofErr w:type="spellStart"/>
-      <w:r>
-        <w:rPr>
-          <w:lang w:val="en-US"/>
-        </w:rPr>
-        <w:t>typach</w:t>
-      </w:r>
-      <w:proofErr w:type="spellEnd"/>
-      <w:r>
-        <w:rPr>
-          <w:lang w:val="en-US"/>
-        </w:rPr>
-        <w:t xml:space="preserve"> </w:t>
-      </w:r>
-      <w:proofErr w:type="spellStart"/>
-      <w:r>
-        <w:rPr>
-          <w:lang w:val="en-US"/>
-        </w:rPr>
-        <w:t>argumentów</w:t>
-      </w:r>
-      <w:proofErr w:type="spellEnd"/>
+      <w:r>
+        <w:rPr>
+          <w:lang w:val="en-US"/>
+        </w:rPr>
+        <w:t xml:space="preserve">In class-based, object-oriented programming, a constructor (abbreviation: </w:t>
+      </w:r>
+      <w:proofErr w:type="spellStart"/>
+      <w:r>
+        <w:rPr>
+          <w:lang w:val="en-US"/>
+        </w:rPr>
+        <w:t>ctor</w:t>
+      </w:r>
+      <w:proofErr w:type="spellEnd"/>
+      <w:r>
+        <w:rPr>
+          <w:lang w:val="en-US"/>
+        </w:rPr>
+        <w:t>) is a special type of subroutine called to create an object. It prepares the new object for use, often accepting arguments that the constructor uses to set required member variables.</w:t>
+      </w:r>
+    </w:p>
+    <w:p>
+      <w:pPr>
+        <w:pStyle w:val="Zadanie"/>
+        <w:rPr>
+          <w:lang w:val="en-US"/>
+        </w:rPr>
+      </w:pPr>
+      <w:r>
+        <w:rPr>
+          <w:lang w:val="en-US"/>
+        </w:rPr>
+        <w:t>Array is a data s</w:t>
+      </w:r>
+      <w:r>
+        <w:rPr>
+          <w:lang w:val="en-US"/>
+        </w:rPr>
+        <w:t xml:space="preserve">tructure consisting of a collection of elements. </w:t>
+      </w:r>
+      <w:r>
+        <w:rPr>
+          <w:lang w:val="en-US"/>
+        </w:rPr>
+        <w:t>How to declare and use arrays in Java.</w:t>
+      </w:r>
+    </w:p>
+    <w:p>
+      <w:pPr>
+        <w:pStyle w:val="Zadanie"/>
+        <w:rPr>
+          <w:lang w:val="en-US"/>
+        </w:rPr>
+      </w:pPr>
+      <w:r>
+        <w:rPr>
+          <w:lang w:val="en-US"/>
+        </w:rPr>
+        <w:t>Familiarize yourself with the use of iterative and conditional statements in Java.</w:t>
+      </w:r>
+    </w:p>
+    <w:p>
+      <w:pPr>
+        <w:pStyle w:val="Zadanie"/>
+        <w:rPr>
+          <w:lang w:val="en-US"/>
+        </w:rPr>
+      </w:pPr>
+      <w:r>
+        <w:rPr>
+          <w:lang w:val="en-US"/>
+        </w:rPr>
+        <w:t xml:space="preserve">Explain the concept </w:t>
+      </w:r>
+      <w:r>
+        <w:rPr>
+          <w:lang w:val="en-US"/>
+        </w:rPr>
+        <w:t>“</w:t>
+      </w:r>
+      <w:r>
+        <w:rPr>
+          <w:lang w:val="en-US"/>
+        </w:rPr>
+        <w:t>method overloading</w:t>
+      </w:r>
+      <w:r>
+        <w:rPr>
+          <w:lang w:val="en-US"/>
+        </w:rPr>
+        <w:t>”</w:t>
+      </w:r>
       <w:r>
         <w:rPr>
           <w:lang w:val="en-US"/>
         </w:rPr>
         <w:t>.</w:t>
-      </w:r>
-    </w:p>
-    <w:p>
-      <w:pPr>
-        <w:pStyle w:val="Nagwek1"/>
-      </w:pPr>
-      <w:r>
-        <w:lastRenderedPageBreak/>
-        <w:t>During Class</w:t>
-      </w:r>
-    </w:p>
-    <w:p>
-      <w:pPr>
-        <w:pStyle w:val="Nagwek2"/>
-      </w:pPr>
-      <w:r>
-        <w:t>Static class members</w:t>
-      </w:r>
-    </w:p>
-    <w:p>
-      <w:pPr>
-        <w:pStyle w:val="Zadanie"/>
-        <w:rPr>
-          <w:lang w:val="en-US"/>
-        </w:rPr>
-      </w:pPr>
-      <w:r>
-        <w:rPr>
-          <w:lang w:val="en-US"/>
-        </w:rPr>
-        <w:t xml:space="preserve">Define a class </w:t>
-      </w:r>
-      <w:proofErr w:type="spellStart"/>
-      <w:r>
-        <w:rPr>
-          <w:lang w:val="en-US"/>
-        </w:rPr>
-        <w:t>CinemaTicket</w:t>
-      </w:r>
-      <w:proofErr w:type="spellEnd"/>
-      <w:r>
-        <w:rPr>
-          <w:lang w:val="en-US"/>
-        </w:rPr>
-        <w:t xml:space="preserve"> </w:t>
-      </w:r>
-      <w:r>
-        <w:rPr>
-          <w:lang w:val="en-US"/>
-        </w:rPr>
-        <w:t>to describe cinema tickets. The ticket attributes are:</w:t>
-      </w:r>
-      <w:r>
-        <w:rPr>
-          <w:lang w:val="en-US"/>
-        </w:rPr>
-        <w:t xml:space="preserve"> </w:t>
-      </w:r>
-      <w:r>
-        <w:rPr>
-          <w:lang w:val="en-US"/>
-        </w:rPr>
-        <w:t xml:space="preserve">cinema name, film title, row, seat, </w:t>
-      </w:r>
-      <w:r>
-        <w:rPr>
-          <w:lang w:val="en-US"/>
-        </w:rPr>
-        <w:t xml:space="preserve">and </w:t>
-      </w:r>
-      <w:r>
-        <w:rPr>
-          <w:lang w:val="en-US"/>
-        </w:rPr>
-        <w:t>price</w:t>
-      </w:r>
-      <w:r>
-        <w:rPr>
-          <w:lang w:val="en-US"/>
-        </w:rPr>
-        <w:t xml:space="preserve">. </w:t>
-      </w:r>
-      <w:r>
-        <w:rPr>
-          <w:lang w:val="en-US"/>
-        </w:rPr>
-        <w:t xml:space="preserve">Since the name of cinema is the same for all tickets, use a static field. </w:t>
-      </w:r>
-      <w:r>
-        <w:rPr>
-          <w:lang w:val="en-US"/>
-        </w:rPr>
-        <w:t>Then d</w:t>
-      </w:r>
-      <w:r>
-        <w:rPr>
-          <w:lang w:val="en-US"/>
-        </w:rPr>
-        <w:t>efine a method to display ticket</w:t>
-      </w:r>
-      <w:r>
-        <w:rPr>
-          <w:lang w:val="en-US"/>
-        </w:rPr>
-        <w:t xml:space="preserve"> data</w:t>
-      </w:r>
-      <w:r>
-        <w:rPr>
-          <w:lang w:val="en-US"/>
-        </w:rPr>
-        <w:t xml:space="preserve">. </w:t>
-      </w:r>
-      <w:r>
-        <w:rPr>
-          <w:lang w:val="en-US"/>
-        </w:rPr>
-        <w:t xml:space="preserve">Try </w:t>
-      </w:r>
-      <w:r>
-        <w:rPr>
-          <w:lang w:val="en-US"/>
-        </w:rPr>
-        <w:t>to create</w:t>
-      </w:r>
-      <w:r>
-        <w:rPr>
-          <w:lang w:val="en-US"/>
-        </w:rPr>
-        <w:t xml:space="preserve"> t</w:t>
-      </w:r>
-      <w:r>
-        <w:rPr>
-          <w:lang w:val="en-US"/>
-        </w:rPr>
-        <w:t>w</w:t>
-      </w:r>
-      <w:r>
-        <w:rPr>
-          <w:lang w:val="en-US"/>
-        </w:rPr>
-        <w:t xml:space="preserve">o </w:t>
-      </w:r>
-      <w:r>
-        <w:rPr>
-          <w:lang w:val="en-US"/>
-        </w:rPr>
-        <w:t>tickets</w:t>
-      </w:r>
-      <w:r>
-        <w:rPr>
-          <w:lang w:val="en-US"/>
-        </w:rPr>
-        <w:t xml:space="preserve"> and </w:t>
-      </w:r>
-      <w:r>
-        <w:rPr>
-          <w:lang w:val="en-US"/>
-        </w:rPr>
-        <w:t>display ticket details</w:t>
-      </w:r>
-      <w:r>
-        <w:rPr>
-          <w:lang w:val="en-US"/>
-        </w:rPr>
-        <w:t>.</w:t>
-      </w:r>
-    </w:p>
-    <w:p>
-      <w:pPr>
-        <w:pStyle w:val="Zadanie"/>
-        <w:rPr>
-          <w:lang w:val="en-US"/>
-        </w:rPr>
-      </w:pPr>
-      <w:r>
-        <w:rPr>
-          <w:lang w:val="en-US"/>
-        </w:rPr>
-        <w:t>Define a class</w:t>
-      </w:r>
-      <w:r>
-        <w:rPr>
-          <w:lang w:val="en-US"/>
-        </w:rPr>
-        <w:t xml:space="preserve"> </w:t>
-      </w:r>
-      <w:proofErr w:type="spellStart"/>
-      <w:r>
-        <w:rPr>
-          <w:lang w:val="en-US"/>
-        </w:rPr>
-        <w:t>SurfaceArea</w:t>
-      </w:r>
-      <w:proofErr w:type="spellEnd"/>
-      <w:r>
-        <w:rPr>
-          <w:lang w:val="en-US"/>
-        </w:rPr>
-        <w:t xml:space="preserve"> that contains static methods </w:t>
-      </w:r>
-      <w:r>
-        <w:rPr>
-          <w:lang w:val="en-US"/>
-        </w:rPr>
-        <w:t>to</w:t>
-      </w:r>
-      <w:r>
-        <w:rPr>
-          <w:lang w:val="en-US"/>
-        </w:rPr>
-        <w:t xml:space="preserve"> calculat</w:t>
-      </w:r>
-      <w:r>
-        <w:rPr>
-          <w:lang w:val="en-US"/>
-        </w:rPr>
-        <w:t>e</w:t>
-      </w:r>
-      <w:r>
-        <w:rPr>
-          <w:lang w:val="en-US"/>
-        </w:rPr>
-        <w:t xml:space="preserve"> the surface area</w:t>
-      </w:r>
-      <w:r>
-        <w:rPr>
-          <w:lang w:val="en-US"/>
-        </w:rPr>
-        <w:t xml:space="preserve"> for</w:t>
-      </w:r>
-      <w:r>
-        <w:rPr>
-          <w:lang w:val="en-US"/>
-        </w:rPr>
-        <w:t>: circle, rectangle and triangle.</w:t>
-      </w:r>
-      <w:r>
-        <w:rPr>
-          <w:lang w:val="en-US"/>
-        </w:rPr>
-        <w:t xml:space="preserve"> </w:t>
-      </w:r>
-      <w:r>
-        <w:rPr>
-          <w:lang w:val="en-US"/>
-        </w:rPr>
-        <w:t>Validate the created method</w:t>
-      </w:r>
-      <w:r>
-        <w:rPr>
-          <w:lang w:val="en-US"/>
-        </w:rPr>
-        <w:t>s</w:t>
-      </w:r>
-      <w:r>
-        <w:rPr>
-          <w:lang w:val="en-US"/>
-        </w:rPr>
-        <w:t>.</w:t>
-      </w:r>
-    </w:p>
-    <w:p>
-      <w:pPr>
-        <w:pStyle w:val="Nagwek2"/>
-      </w:pPr>
-      <w:r>
-        <w:t xml:space="preserve">Application </w:t>
-      </w:r>
-      <w:r>
-        <w:t>e</w:t>
-      </w:r>
-      <w:r>
-        <w:t>ntry point</w:t>
-      </w:r>
-    </w:p>
-    <w:p>
-      <w:pPr>
-        <w:pStyle w:val="Zadanie"/>
-        <w:rPr>
-          <w:lang w:val="en-US"/>
-        </w:rPr>
-      </w:pPr>
-      <w:r>
-        <w:rPr>
-          <w:lang w:val="en-US"/>
-        </w:rPr>
-        <w:t xml:space="preserve">Define a </w:t>
-      </w:r>
-      <w:r>
-        <w:rPr>
-          <w:lang w:val="en-US"/>
-        </w:rPr>
-        <w:t xml:space="preserve">Motto </w:t>
-      </w:r>
-      <w:r>
-        <w:rPr>
-          <w:lang w:val="en-US"/>
-        </w:rPr>
-        <w:t>class. Then, c</w:t>
-      </w:r>
-      <w:r>
-        <w:rPr>
-          <w:lang w:val="en-US"/>
-        </w:rPr>
-        <w:t xml:space="preserve">reate a program that displays </w:t>
-      </w:r>
-      <w:r>
-        <w:rPr>
-          <w:lang w:val="en-US"/>
-        </w:rPr>
-        <w:t>the following text:</w:t>
-      </w:r>
-      <w:r>
-        <w:rPr>
-          <w:lang w:val="en-US"/>
-        </w:rPr>
-        <w:t xml:space="preserve"> </w:t>
-      </w:r>
-      <w:r>
-        <w:rPr>
-          <w:lang w:val="en-US"/>
-        </w:rPr>
-        <w:t>"</w:t>
-      </w:r>
-      <w:r>
-        <w:rPr>
-          <w:lang w:val="en-US"/>
-        </w:rPr>
-        <w:t>Do what you love</w:t>
-      </w:r>
-      <w:r>
-        <w:rPr>
-          <w:lang w:val="en-US"/>
-        </w:rPr>
-        <w:t>"</w:t>
-      </w:r>
-      <w:r>
-        <w:rPr>
-          <w:lang w:val="en-US"/>
-        </w:rPr>
-        <w:t>. Put the method below in the defined class.</w:t>
       </w:r>
     </w:p>
     <w:p>
@@ -1477,99 +327,358 @@
           <w:numId w:val="0"/>
         </w:numPr>
         <w:ind w:left="1208"/>
-        <w:rPr>
-          <w:rFonts w:ascii="Courier New" w:hAnsi="Courier New" w:cs="Courier New"/>
-          <w:lang w:val="en-US"/>
-        </w:rPr>
-      </w:pPr>
-      <w:r>
-        <w:rPr>
-          <w:rFonts w:ascii="Courier New" w:hAnsi="Courier New" w:cs="Courier New"/>
-          <w:lang w:val="en-US"/>
-        </w:rPr>
-        <w:t>public static void main(</w:t>
-      </w:r>
-      <w:r>
-        <w:rPr>
-          <w:rFonts w:ascii="Courier New" w:hAnsi="Courier New" w:cs="Courier New"/>
-          <w:lang w:val="en-US"/>
-        </w:rPr>
-        <w:t xml:space="preserve">String[] </w:t>
-      </w:r>
-      <w:proofErr w:type="spellStart"/>
-      <w:r>
-        <w:rPr>
-          <w:rFonts w:ascii="Courier New" w:hAnsi="Courier New" w:cs="Courier New"/>
-          <w:lang w:val="en-US"/>
-        </w:rPr>
-        <w:t>args</w:t>
-      </w:r>
-      <w:proofErr w:type="spellEnd"/>
-      <w:r>
-        <w:rPr>
-          <w:rFonts w:ascii="Courier New" w:hAnsi="Courier New" w:cs="Courier New"/>
-          <w:lang w:val="en-US"/>
-        </w:rPr>
-        <w:t>) {</w:t>
-      </w:r>
-      <w:r>
-        <w:rPr>
-          <w:rFonts w:ascii="Courier New" w:hAnsi="Courier New" w:cs="Courier New"/>
-          <w:lang w:val="en-US"/>
-        </w:rPr>
-        <w:br/>
-      </w:r>
-      <w:r>
-        <w:rPr>
-          <w:rFonts w:ascii="Courier New" w:hAnsi="Courier New" w:cs="Courier New"/>
-          <w:lang w:val="en-US"/>
-        </w:rPr>
-        <w:tab/>
-      </w:r>
-      <w:proofErr w:type="spellStart"/>
-      <w:r>
-        <w:rPr>
-          <w:rFonts w:ascii="Courier New" w:hAnsi="Courier New" w:cs="Courier New"/>
-          <w:lang w:val="en-US"/>
-        </w:rPr>
-        <w:t>System.out.println</w:t>
-      </w:r>
-      <w:proofErr w:type="spellEnd"/>
-      <w:r>
-        <w:rPr>
-          <w:rFonts w:ascii="Courier New" w:hAnsi="Courier New" w:cs="Courier New"/>
-          <w:lang w:val="en-US"/>
-        </w:rPr>
-        <w:t>("</w:t>
-      </w:r>
-      <w:r>
-        <w:rPr>
-          <w:rFonts w:ascii="Courier New" w:hAnsi="Courier New" w:cs="Courier New"/>
+      </w:pPr>
+      <w:r>
+        <w:t xml:space="preserve">Przeciążanie funkcji – skrótowa nazwa na przeciążanie nazwy funkcji; w programowaniu występowanie pod taką samą nazwą wielu funkcji różniących się zestawem argumentów. W trakcie kompilacji bądź </w:t>
+      </w:r>
+      <w:proofErr w:type="spellStart"/>
+      <w:r>
+        <w:t>parsowania</w:t>
+      </w:r>
+      <w:proofErr w:type="spellEnd"/>
+      <w:r>
+        <w:t xml:space="preserve"> program znajduje właściwą funkcję po liczbie oraz typach argumentów.</w:t>
+      </w:r>
+    </w:p>
+    <w:p>
+      <w:pPr>
+        <w:pStyle w:val="Heading1"/>
+      </w:pPr>
+      <w:r>
+        <w:lastRenderedPageBreak/>
+        <w:t>During Class</w:t>
+      </w:r>
+    </w:p>
+    <w:p>
+      <w:pPr>
+        <w:pStyle w:val="Heading2"/>
+      </w:pPr>
+      <w:r>
+        <w:t>Static class members</w:t>
+      </w:r>
+    </w:p>
+    <w:p>
+      <w:pPr>
+        <w:pStyle w:val="Zadanie"/>
+        <w:rPr>
+          <w:lang w:val="en-US"/>
+        </w:rPr>
+      </w:pPr>
+      <w:r>
+        <w:rPr>
+          <w:lang w:val="en-US"/>
+        </w:rPr>
+        <w:t xml:space="preserve">Define a class </w:t>
+      </w:r>
+      <w:proofErr w:type="spellStart"/>
+      <w:r>
+        <w:rPr>
+          <w:lang w:val="en-US"/>
+        </w:rPr>
+        <w:t>CinemaTicket</w:t>
+      </w:r>
+      <w:proofErr w:type="spellEnd"/>
+      <w:r>
+        <w:rPr>
+          <w:lang w:val="en-US"/>
+        </w:rPr>
+        <w:t xml:space="preserve"> </w:t>
+      </w:r>
+      <w:r>
+        <w:rPr>
+          <w:lang w:val="en-US"/>
+        </w:rPr>
+        <w:t>to describe cinema tickets. The ticket attributes are:</w:t>
+      </w:r>
+      <w:r>
+        <w:rPr>
+          <w:lang w:val="en-US"/>
+        </w:rPr>
+        <w:t xml:space="preserve"> </w:t>
+      </w:r>
+      <w:r>
+        <w:rPr>
+          <w:lang w:val="en-US"/>
+        </w:rPr>
+        <w:t xml:space="preserve">cinema name, film title, row, seat, </w:t>
+      </w:r>
+      <w:r>
+        <w:rPr>
+          <w:lang w:val="en-US"/>
+        </w:rPr>
+        <w:t xml:space="preserve">and </w:t>
+      </w:r>
+      <w:r>
+        <w:rPr>
+          <w:lang w:val="en-US"/>
+        </w:rPr>
+        <w:t>price</w:t>
+      </w:r>
+      <w:r>
+        <w:rPr>
+          <w:lang w:val="en-US"/>
+        </w:rPr>
+        <w:t xml:space="preserve">. </w:t>
+      </w:r>
+      <w:r>
+        <w:rPr>
+          <w:lang w:val="en-US"/>
+        </w:rPr>
+        <w:t xml:space="preserve">Since the name of cinema is the same for all tickets, use a static field. </w:t>
+      </w:r>
+      <w:r>
+        <w:rPr>
+          <w:lang w:val="en-US"/>
+        </w:rPr>
+        <w:t>Then d</w:t>
+      </w:r>
+      <w:r>
+        <w:rPr>
+          <w:lang w:val="en-US"/>
+        </w:rPr>
+        <w:t>efine a method to display ticket</w:t>
+      </w:r>
+      <w:r>
+        <w:rPr>
+          <w:lang w:val="en-US"/>
+        </w:rPr>
+        <w:t xml:space="preserve"> data</w:t>
+      </w:r>
+      <w:r>
+        <w:rPr>
+          <w:lang w:val="en-US"/>
+        </w:rPr>
+        <w:t xml:space="preserve">. </w:t>
+      </w:r>
+      <w:r>
+        <w:rPr>
+          <w:lang w:val="en-US"/>
+        </w:rPr>
+        <w:t xml:space="preserve">Try </w:t>
+      </w:r>
+      <w:r>
+        <w:rPr>
+          <w:lang w:val="en-US"/>
+        </w:rPr>
+        <w:t>to create</w:t>
+      </w:r>
+      <w:r>
+        <w:rPr>
+          <w:lang w:val="en-US"/>
+        </w:rPr>
+        <w:t xml:space="preserve"> t</w:t>
+      </w:r>
+      <w:r>
+        <w:rPr>
+          <w:lang w:val="en-US"/>
+        </w:rPr>
+        <w:t>w</w:t>
+      </w:r>
+      <w:r>
+        <w:rPr>
+          <w:lang w:val="en-US"/>
+        </w:rPr>
+        <w:t xml:space="preserve">o </w:t>
+      </w:r>
+      <w:r>
+        <w:rPr>
+          <w:lang w:val="en-US"/>
+        </w:rPr>
+        <w:t>tickets</w:t>
+      </w:r>
+      <w:r>
+        <w:rPr>
+          <w:lang w:val="en-US"/>
+        </w:rPr>
+        <w:t xml:space="preserve"> and </w:t>
+      </w:r>
+      <w:r>
+        <w:rPr>
+          <w:lang w:val="en-US"/>
+        </w:rPr>
+        <w:t>display ticket details</w:t>
+      </w:r>
+      <w:r>
+        <w:rPr>
+          <w:lang w:val="en-US"/>
+        </w:rPr>
+        <w:t>.</w:t>
+      </w:r>
+    </w:p>
+    <w:p>
+      <w:pPr>
+        <w:pStyle w:val="Zadanie"/>
+        <w:rPr>
+          <w:lang w:val="en-US"/>
+        </w:rPr>
+      </w:pPr>
+      <w:r>
+        <w:rPr>
+          <w:lang w:val="en-US"/>
+        </w:rPr>
+        <w:t>Define a class</w:t>
+      </w:r>
+      <w:r>
+        <w:rPr>
+          <w:lang w:val="en-US"/>
+        </w:rPr>
+        <w:t xml:space="preserve"> </w:t>
+      </w:r>
+      <w:proofErr w:type="spellStart"/>
+      <w:r>
+        <w:rPr>
+          <w:lang w:val="en-US"/>
+        </w:rPr>
+        <w:t>SurfaceArea</w:t>
+      </w:r>
+      <w:proofErr w:type="spellEnd"/>
+      <w:r>
+        <w:rPr>
+          <w:lang w:val="en-US"/>
+        </w:rPr>
+        <w:t xml:space="preserve"> that contains static methods </w:t>
+      </w:r>
+      <w:r>
+        <w:rPr>
+          <w:lang w:val="en-US"/>
+        </w:rPr>
+        <w:t>to</w:t>
+      </w:r>
+      <w:r>
+        <w:rPr>
+          <w:lang w:val="en-US"/>
+        </w:rPr>
+        <w:t xml:space="preserve"> calculat</w:t>
+      </w:r>
+      <w:r>
+        <w:rPr>
+          <w:lang w:val="en-US"/>
+        </w:rPr>
+        <w:t>e</w:t>
+      </w:r>
+      <w:r>
+        <w:rPr>
+          <w:lang w:val="en-US"/>
+        </w:rPr>
+        <w:t xml:space="preserve"> the surface area</w:t>
+      </w:r>
+      <w:r>
+        <w:rPr>
+          <w:lang w:val="en-US"/>
+        </w:rPr>
+        <w:t xml:space="preserve"> for</w:t>
+      </w:r>
+      <w:r>
+        <w:rPr>
+          <w:lang w:val="en-US"/>
+        </w:rPr>
+        <w:t>: circle, rectangle and triangle.</w:t>
+      </w:r>
+      <w:r>
+        <w:rPr>
+          <w:lang w:val="en-US"/>
+        </w:rPr>
+        <w:t xml:space="preserve"> </w:t>
+      </w:r>
+      <w:r>
+        <w:rPr>
+          <w:lang w:val="en-US"/>
+        </w:rPr>
+        <w:t>Validate the created method</w:t>
+      </w:r>
+      <w:r>
+        <w:rPr>
+          <w:lang w:val="en-US"/>
+        </w:rPr>
+        <w:t>s</w:t>
+      </w:r>
+      <w:r>
+        <w:rPr>
+          <w:lang w:val="en-US"/>
+        </w:rPr>
+        <w:t>.</w:t>
+      </w:r>
+    </w:p>
+    <w:p>
+      <w:pPr>
+        <w:pStyle w:val="Heading2"/>
+      </w:pPr>
+      <w:r>
+        <w:t xml:space="preserve">Application </w:t>
+      </w:r>
+      <w:r>
+        <w:t>e</w:t>
+      </w:r>
+      <w:r>
+        <w:t>ntry point</w:t>
+      </w:r>
+    </w:p>
+    <w:p>
+      <w:pPr>
+        <w:pStyle w:val="Zadanie"/>
+        <w:rPr>
+          <w:lang w:val="en-US"/>
+        </w:rPr>
+      </w:pPr>
+      <w:r>
+        <w:rPr>
+          <w:lang w:val="en-US"/>
+        </w:rPr>
+        <w:t xml:space="preserve">Define a </w:t>
+      </w:r>
+      <w:r>
+        <w:rPr>
+          <w:lang w:val="en-US"/>
+        </w:rPr>
+        <w:t xml:space="preserve">Motto </w:t>
+      </w:r>
+      <w:r>
+        <w:rPr>
+          <w:lang w:val="en-US"/>
+        </w:rPr>
+        <w:t>class. Then, c</w:t>
+      </w:r>
+      <w:r>
+        <w:rPr>
+          <w:lang w:val="en-US"/>
+        </w:rPr>
+        <w:t xml:space="preserve">reate a program that displays </w:t>
+      </w:r>
+      <w:r>
+        <w:rPr>
+          <w:lang w:val="en-US"/>
+        </w:rPr>
+        <w:t>the following text:</w:t>
+      </w:r>
+      <w:r>
+        <w:rPr>
+          <w:lang w:val="en-US"/>
+        </w:rPr>
+        <w:t xml:space="preserve"> </w:t>
+      </w:r>
+      <w:r>
+        <w:rPr>
+          <w:lang w:val="en-US"/>
+        </w:rPr>
+        <w:t>"</w:t>
+      </w:r>
+      <w:r>
+        <w:rPr>
           <w:lang w:val="en-US"/>
         </w:rPr>
         <w:t>Do what you love</w:t>
       </w:r>
       <w:r>
         <w:rPr>
-          <w:rFonts w:ascii="Courier New" w:hAnsi="Courier New" w:cs="Courier New"/>
-          <w:lang w:val="en-US"/>
-        </w:rPr>
-        <w:t>")</w:t>
-      </w:r>
-      <w:r>
-        <w:rPr>
-          <w:rFonts w:ascii="Courier New" w:hAnsi="Courier New" w:cs="Courier New"/>
-          <w:lang w:val="en-US"/>
-        </w:rPr>
-        <w:t>;</w:t>
-      </w:r>
-      <w:r>
-        <w:rPr>
-          <w:rFonts w:ascii="Courier New" w:hAnsi="Courier New" w:cs="Courier New"/>
-          <w:lang w:val="en-US"/>
-        </w:rPr>
-        <w:br/>
-        <w:t>}</w:t>
+          <w:lang w:val="en-US"/>
+        </w:rPr>
+        <w:t>"</w:t>
+      </w:r>
+      <w:r>
+        <w:rPr>
+          <w:lang w:val="en-US"/>
+        </w:rPr>
+        <w:t>. Put the method below in the defined class.</w:t>
       </w:r>
     </w:p>
     <w:p>
@@ -1581,329 +690,98 @@
         </w:numPr>
         <w:ind w:left="1208"/>
         <w:rPr>
-          <w:lang w:val="en-US"/>
-        </w:rPr>
-      </w:pPr>
-      <w:r>
-        <w:rPr>
-          <w:lang w:val="en-US"/>
-        </w:rPr>
-        <w:t>After that, compile and run a program.</w:t>
-      </w:r>
-    </w:p>
-    <w:p>
-      <w:pPr>
-        <w:pStyle w:val="Zadanie"/>
-        <w:rPr>
-          <w:lang w:val="en-US"/>
-        </w:rPr>
-      </w:pPr>
-      <w:r>
-        <w:rPr>
-          <w:lang w:val="en-US"/>
-        </w:rPr>
-        <w:t xml:space="preserve">Using </w:t>
-      </w:r>
-      <w:r>
-        <w:rPr>
-          <w:lang w:val="en-US"/>
-        </w:rPr>
-        <w:t xml:space="preserve">a </w:t>
-      </w:r>
-      <w:r>
-        <w:rPr>
-          <w:lang w:val="en-US"/>
-        </w:rPr>
-        <w:t xml:space="preserve">class describing </w:t>
-      </w:r>
-      <w:r>
-        <w:rPr>
-          <w:lang w:val="en-US"/>
-        </w:rPr>
-        <w:t>cinema</w:t>
-      </w:r>
-      <w:r>
-        <w:rPr>
-          <w:lang w:val="en-US"/>
-        </w:rPr>
-        <w:t xml:space="preserve"> tickets, </w:t>
-      </w:r>
-      <w:bookmarkStart w:id="0" w:name="_Hlk84884505"/>
-      <w:r>
-        <w:rPr>
-          <w:lang w:val="en-US"/>
-        </w:rPr>
-        <w:t>write a program that creates two tickets</w:t>
-      </w:r>
-      <w:r>
-        <w:rPr>
-          <w:lang w:val="en-US"/>
-        </w:rPr>
-        <w:t>. Print the created tickets.</w:t>
-      </w:r>
-    </w:p>
-    <w:bookmarkEnd w:id="0"/>
-    <w:p>
-      <w:pPr>
-        <w:pStyle w:val="Zadanie"/>
-        <w:rPr>
-          <w:lang w:val="en-US"/>
-        </w:rPr>
-      </w:pPr>
-      <w:r>
-        <w:rPr>
-          <w:lang w:val="en-US"/>
-        </w:rPr>
-        <w:t>Using the class to calculate the area of geometric figures, write a program that creates the calculation and displays:</w:t>
-      </w:r>
-    </w:p>
-    <w:p>
-      <w:pPr>
-        <w:pStyle w:val="Polecenie"/>
-      </w:pPr>
-      <w:r>
-        <w:t>area of a rectangle with sides 4 and 5</w:t>
-      </w:r>
-    </w:p>
-    <w:p>
-      <w:pPr>
-        <w:pStyle w:val="Polecenie"/>
-      </w:pPr>
-      <w:r>
-        <w:t>area of a circle with a radius of 3</w:t>
-      </w:r>
-    </w:p>
-    <w:p>
-      <w:pPr>
-        <w:pStyle w:val="Polecenie"/>
-      </w:pPr>
-      <w:r>
-        <w:t>area of a triangle with base 3 and height 4</w:t>
-      </w:r>
-    </w:p>
-    <w:p>
-      <w:pPr>
-        <w:pStyle w:val="Nagwek2"/>
-      </w:pPr>
-      <w:r>
-        <w:t>Constructor</w:t>
-      </w:r>
-    </w:p>
-    <w:p>
-      <w:pPr>
-        <w:pStyle w:val="Zadanie"/>
-        <w:rPr>
-          <w:lang w:val="en-US"/>
-        </w:rPr>
-      </w:pPr>
-      <w:r>
-        <w:rPr>
-          <w:lang w:val="en-US"/>
-        </w:rPr>
-        <w:t xml:space="preserve">Modify the class describing cinema tickets. </w:t>
-      </w:r>
-      <w:r>
-        <w:rPr>
-          <w:lang w:val="en-US"/>
-        </w:rPr>
-        <w:t>Add a constructor that create</w:t>
-      </w:r>
-      <w:r>
-        <w:rPr>
-          <w:lang w:val="en-US"/>
-        </w:rPr>
-        <w:t>s</w:t>
-      </w:r>
-      <w:r>
-        <w:rPr>
-          <w:lang w:val="en-US"/>
-        </w:rPr>
-        <w:t xml:space="preserve"> a ticket for the specified movie, </w:t>
-      </w:r>
-      <w:r>
-        <w:rPr>
-          <w:lang w:val="en-US"/>
-        </w:rPr>
-        <w:t xml:space="preserve">with </w:t>
-      </w:r>
-      <w:r>
-        <w:rPr>
-          <w:lang w:val="en-US"/>
-        </w:rPr>
-        <w:t xml:space="preserve">row and </w:t>
-      </w:r>
-      <w:r>
-        <w:rPr>
-          <w:lang w:val="en-US"/>
-        </w:rPr>
-        <w:t>seat</w:t>
-      </w:r>
-      <w:r>
-        <w:rPr>
-          <w:lang w:val="en-US"/>
-        </w:rPr>
-        <w:t xml:space="preserve"> numbers</w:t>
-      </w:r>
-      <w:r>
-        <w:rPr>
-          <w:lang w:val="en-US"/>
-        </w:rPr>
-        <w:t xml:space="preserve">. </w:t>
-      </w:r>
-      <w:r>
-        <w:rPr>
-          <w:lang w:val="en-US"/>
-        </w:rPr>
-        <w:t xml:space="preserve">Assume that in the first two rows the ticket price is PLN 10, and in the remaining rows, PLN </w:t>
-      </w:r>
-      <w:r>
-        <w:rPr>
-          <w:lang w:val="en-US"/>
-        </w:rPr>
-        <w:t>2</w:t>
-      </w:r>
-      <w:r>
-        <w:rPr>
-          <w:lang w:val="en-US"/>
-        </w:rPr>
-        <w:t>5.</w:t>
-      </w:r>
-      <w:r>
-        <w:rPr>
-          <w:lang w:val="en-US"/>
-        </w:rPr>
-        <w:t xml:space="preserve"> </w:t>
-      </w:r>
-      <w:r>
-        <w:rPr>
-          <w:lang w:val="en-US"/>
-        </w:rPr>
-        <w:t xml:space="preserve">Then </w:t>
-      </w:r>
-      <w:r>
-        <w:rPr>
-          <w:lang w:val="en-US"/>
-        </w:rPr>
-        <w:t>write a program that</w:t>
-      </w:r>
-      <w:r>
-        <w:rPr>
-          <w:lang w:val="en-US"/>
-        </w:rPr>
-        <w:t xml:space="preserve">, in the Morning Star Cinema, </w:t>
-      </w:r>
-      <w:r>
-        <w:rPr>
-          <w:lang w:val="en-US"/>
-        </w:rPr>
-        <w:t>creates two tickets</w:t>
-      </w:r>
-      <w:r>
-        <w:rPr>
-          <w:lang w:val="en-US"/>
-        </w:rPr>
-        <w:t xml:space="preserve"> for the movie “Gladiator”</w:t>
-      </w:r>
-      <w:r>
-        <w:rPr>
-          <w:lang w:val="en-US"/>
-        </w:rPr>
-        <w:t xml:space="preserve">, the first one </w:t>
-      </w:r>
-      <w:r>
-        <w:rPr>
-          <w:lang w:val="en-US"/>
-        </w:rPr>
-        <w:t xml:space="preserve">is </w:t>
-      </w:r>
-      <w:r>
-        <w:rPr>
-          <w:lang w:val="en-US"/>
-        </w:rPr>
-        <w:t>in row 2 and the second one in row 7.</w:t>
-      </w:r>
-      <w:r>
-        <w:rPr>
-          <w:lang w:val="en-US"/>
-        </w:rPr>
-        <w:t xml:space="preserve"> Print the </w:t>
-      </w:r>
-      <w:r>
-        <w:rPr>
-          <w:lang w:val="en-US"/>
-        </w:rPr>
-        <w:t xml:space="preserve">created </w:t>
-      </w:r>
-      <w:r>
-        <w:rPr>
-          <w:lang w:val="en-US"/>
-        </w:rPr>
-        <w:t>tickets.</w:t>
-      </w:r>
-    </w:p>
-    <w:p>
-      <w:pPr>
-        <w:pStyle w:val="Zadanie"/>
-      </w:pPr>
-      <w:r>
-        <w:rPr>
-          <w:lang w:val="en-US"/>
-        </w:rPr>
-        <w:t xml:space="preserve">Define a class </w:t>
-      </w:r>
-      <w:r>
-        <w:rPr>
-          <w:lang w:val="en-US"/>
-        </w:rPr>
-        <w:t xml:space="preserve">Person </w:t>
-      </w:r>
-      <w:r>
-        <w:rPr>
-          <w:lang w:val="en-US"/>
-        </w:rPr>
-        <w:t xml:space="preserve">for </w:t>
-      </w:r>
-      <w:r>
-        <w:rPr>
-          <w:lang w:val="en-US"/>
-        </w:rPr>
-        <w:t>person</w:t>
-      </w:r>
-      <w:r>
-        <w:rPr>
-          <w:lang w:val="en-US"/>
-        </w:rPr>
-        <w:t>’s</w:t>
-      </w:r>
-      <w:r>
-        <w:rPr>
-          <w:lang w:val="en-US"/>
-        </w:rPr>
-        <w:t xml:space="preserve"> record. The class should contain the attributes: name, weight (kg) and height (cm). Add constructors:</w:t>
-      </w:r>
-    </w:p>
-    <w:p>
-      <w:pPr>
-        <w:pStyle w:val="Polecenie"/>
-      </w:pPr>
-      <w:r>
-        <w:t>Person(name)</w:t>
-      </w:r>
-    </w:p>
-    <w:p>
-      <w:pPr>
-        <w:pStyle w:val="Polecenie"/>
-      </w:pPr>
-      <w:r>
-        <w:t>Person(</w:t>
-      </w:r>
-      <w:proofErr w:type="spellStart"/>
-      <w:r>
-        <w:t>name,weight,height</w:t>
-      </w:r>
-      <w:proofErr w:type="spellEnd"/>
-      <w:r>
-        <w:t>)</w:t>
+          <w:rFonts w:ascii="Courier New" w:hAnsi="Courier New" w:cs="Courier New"/>
+          <w:lang w:val="en-US"/>
+        </w:rPr>
+      </w:pPr>
+      <w:r>
+        <w:rPr>
+          <w:rFonts w:ascii="Courier New" w:hAnsi="Courier New" w:cs="Courier New"/>
+          <w:lang w:val="en-US"/>
+        </w:rPr>
+        <w:t>public static void main(</w:t>
+      </w:r>
+      <w:r>
+        <w:rPr>
+          <w:rFonts w:ascii="Courier New" w:hAnsi="Courier New" w:cs="Courier New"/>
+          <w:lang w:val="en-US"/>
+        </w:rPr>
+        <w:t xml:space="preserve">String[] </w:t>
+      </w:r>
+      <w:proofErr w:type="spellStart"/>
+      <w:r>
+        <w:rPr>
+          <w:rFonts w:ascii="Courier New" w:hAnsi="Courier New" w:cs="Courier New"/>
+          <w:lang w:val="en-US"/>
+        </w:rPr>
+        <w:t>args</w:t>
+      </w:r>
+      <w:proofErr w:type="spellEnd"/>
+      <w:r>
+        <w:rPr>
+          <w:rFonts w:ascii="Courier New" w:hAnsi="Courier New" w:cs="Courier New"/>
+          <w:lang w:val="en-US"/>
+        </w:rPr>
+        <w:t>) {</w:t>
+      </w:r>
+      <w:r>
+        <w:rPr>
+          <w:rFonts w:ascii="Courier New" w:hAnsi="Courier New" w:cs="Courier New"/>
+          <w:lang w:val="en-US"/>
+        </w:rPr>
+        <w:br/>
+      </w:r>
+      <w:r>
+        <w:rPr>
+          <w:rFonts w:ascii="Courier New" w:hAnsi="Courier New" w:cs="Courier New"/>
+          <w:lang w:val="en-US"/>
+        </w:rPr>
+        <w:tab/>
+      </w:r>
+      <w:proofErr w:type="spellStart"/>
+      <w:r>
+        <w:rPr>
+          <w:rFonts w:ascii="Courier New" w:hAnsi="Courier New" w:cs="Courier New"/>
+          <w:lang w:val="en-US"/>
+        </w:rPr>
+        <w:t>System.out.println</w:t>
+      </w:r>
+      <w:proofErr w:type="spellEnd"/>
+      <w:r>
+        <w:rPr>
+          <w:rFonts w:ascii="Courier New" w:hAnsi="Courier New" w:cs="Courier New"/>
+          <w:lang w:val="en-US"/>
+        </w:rPr>
+        <w:t>("</w:t>
+      </w:r>
+      <w:r>
+        <w:rPr>
+          <w:rFonts w:ascii="Courier New" w:hAnsi="Courier New" w:cs="Courier New"/>
+          <w:lang w:val="en-US"/>
+        </w:rPr>
+        <w:t>Do what you love</w:t>
+      </w:r>
+      <w:r>
+        <w:rPr>
+          <w:rFonts w:ascii="Courier New" w:hAnsi="Courier New" w:cs="Courier New"/>
+          <w:lang w:val="en-US"/>
+        </w:rPr>
+        <w:t>")</w:t>
+      </w:r>
+      <w:r>
+        <w:rPr>
+          <w:rFonts w:ascii="Courier New" w:hAnsi="Courier New" w:cs="Courier New"/>
+          <w:lang w:val="en-US"/>
+        </w:rPr>
+        <w:t>;</w:t>
+      </w:r>
+      <w:r>
+        <w:rPr>
+          <w:rFonts w:ascii="Courier New" w:hAnsi="Courier New" w:cs="Courier New"/>
+          <w:lang w:val="en-US"/>
+        </w:rPr>
+        <w:br/>
+        <w:t>}</w:t>
       </w:r>
     </w:p>
     <w:p>
@@ -1922,7 +800,125 @@
         <w:rPr>
           <w:lang w:val="en-US"/>
         </w:rPr>
-        <w:t>Then add methods that represent</w:t>
+        <w:t>After that, compile and run a program.</w:t>
+      </w:r>
+    </w:p>
+    <w:p>
+      <w:pPr>
+        <w:pStyle w:val="Zadanie"/>
+        <w:rPr>
+          <w:lang w:val="en-US"/>
+        </w:rPr>
+      </w:pPr>
+      <w:r>
+        <w:rPr>
+          <w:lang w:val="en-US"/>
+        </w:rPr>
+        <w:t xml:space="preserve">Using </w:t>
+      </w:r>
+      <w:r>
+        <w:rPr>
+          <w:lang w:val="en-US"/>
+        </w:rPr>
+        <w:t xml:space="preserve">a </w:t>
+      </w:r>
+      <w:r>
+        <w:rPr>
+          <w:lang w:val="en-US"/>
+        </w:rPr>
+        <w:t xml:space="preserve">class describing </w:t>
+      </w:r>
+      <w:r>
+        <w:rPr>
+          <w:lang w:val="en-US"/>
+        </w:rPr>
+        <w:t>cinema</w:t>
+      </w:r>
+      <w:r>
+        <w:rPr>
+          <w:lang w:val="en-US"/>
+        </w:rPr>
+        <w:t xml:space="preserve"> tickets, </w:t>
+      </w:r>
+      <w:bookmarkStart w:id="0" w:name="_Hlk84884505"/>
+      <w:r>
+        <w:rPr>
+          <w:lang w:val="en-US"/>
+        </w:rPr>
+        <w:t>write a program that creates two tickets</w:t>
+      </w:r>
+      <w:r>
+        <w:rPr>
+          <w:lang w:val="en-US"/>
+        </w:rPr>
+        <w:t>. Print the created tickets.</w:t>
+      </w:r>
+    </w:p>
+    <w:bookmarkEnd w:id="0"/>
+    <w:p>
+      <w:pPr>
+        <w:pStyle w:val="Zadanie"/>
+        <w:rPr>
+          <w:lang w:val="en-US"/>
+        </w:rPr>
+      </w:pPr>
+      <w:r>
+        <w:rPr>
+          <w:lang w:val="en-US"/>
+        </w:rPr>
+        <w:t>Using the class to calculate the area of geometric figures, write a program that creates the calculation and displays:</w:t>
+      </w:r>
+    </w:p>
+    <w:p>
+      <w:pPr>
+        <w:pStyle w:val="Polecenie"/>
+      </w:pPr>
+      <w:r>
+        <w:t>area of a rectangle with sides 4 and 5</w:t>
+      </w:r>
+    </w:p>
+    <w:p>
+      <w:pPr>
+        <w:pStyle w:val="Polecenie"/>
+      </w:pPr>
+      <w:r>
+        <w:t>area of a circle with a radius of 3</w:t>
+      </w:r>
+    </w:p>
+    <w:p>
+      <w:pPr>
+        <w:pStyle w:val="Polecenie"/>
+      </w:pPr>
+      <w:r>
+        <w:t>area of a triangle with base 3 and height 4</w:t>
+      </w:r>
+    </w:p>
+    <w:p>
+      <w:pPr>
+        <w:pStyle w:val="Heading2"/>
+      </w:pPr>
+      <w:r>
+        <w:t>Constructor</w:t>
+      </w:r>
+    </w:p>
+    <w:p>
+      <w:pPr>
+        <w:pStyle w:val="Zadanie"/>
+        <w:rPr>
+          <w:lang w:val="en-US"/>
+        </w:rPr>
+      </w:pPr>
+      <w:r>
+        <w:rPr>
+          <w:lang w:val="en-US"/>
+        </w:rPr>
+        <w:t xml:space="preserve">Modify the class describing cinema tickets. </w:t>
+      </w:r>
+      <w:r>
+        <w:rPr>
+          <w:lang w:val="en-US"/>
+        </w:rPr>
+        <w:t>Add a constructor that create</w:t>
       </w:r>
       <w:r>
         <w:rPr>
@@ -1934,76 +930,192 @@
         <w:rPr>
           <w:lang w:val="en-US"/>
         </w:rPr>
-        <w:t xml:space="preserve"> the object's behavior</w:t>
-      </w:r>
-      <w:r>
-        <w:rPr>
-          <w:lang w:val="en-US"/>
-        </w:rPr>
-        <w:t>s</w:t>
-      </w:r>
-      <w:r>
-        <w:rPr>
-          <w:lang w:val="en-US"/>
-        </w:rPr>
-        <w:t>:</w:t>
+        <w:t xml:space="preserve"> a ticket for the specified movie, </w:t>
+      </w:r>
+      <w:r>
+        <w:rPr>
+          <w:lang w:val="en-US"/>
+        </w:rPr>
+        <w:t xml:space="preserve">with </w:t>
+      </w:r>
+      <w:r>
+        <w:rPr>
+          <w:lang w:val="en-US"/>
+        </w:rPr>
+        <w:t xml:space="preserve">row and </w:t>
+      </w:r>
+      <w:r>
+        <w:rPr>
+          <w:lang w:val="en-US"/>
+        </w:rPr>
+        <w:t>seat</w:t>
+      </w:r>
+      <w:r>
+        <w:rPr>
+          <w:lang w:val="en-US"/>
+        </w:rPr>
+        <w:t xml:space="preserve"> numbers</w:t>
+      </w:r>
+      <w:r>
+        <w:rPr>
+          <w:lang w:val="en-US"/>
+        </w:rPr>
+        <w:t xml:space="preserve">. </w:t>
+      </w:r>
+      <w:r>
+        <w:rPr>
+          <w:lang w:val="en-US"/>
+        </w:rPr>
+        <w:t xml:space="preserve">Assume that in the first two rows the ticket price is PLN 10, and in the remaining rows, PLN </w:t>
+      </w:r>
+      <w:r>
+        <w:rPr>
+          <w:lang w:val="en-US"/>
+        </w:rPr>
+        <w:t>2</w:t>
+      </w:r>
+      <w:r>
+        <w:rPr>
+          <w:lang w:val="en-US"/>
+        </w:rPr>
+        <w:t>5.</w:t>
+      </w:r>
+      <w:r>
+        <w:rPr>
+          <w:lang w:val="en-US"/>
+        </w:rPr>
+        <w:t xml:space="preserve"> </w:t>
+      </w:r>
+      <w:r>
+        <w:rPr>
+          <w:lang w:val="en-US"/>
+        </w:rPr>
+        <w:t xml:space="preserve">Then </w:t>
+      </w:r>
+      <w:r>
+        <w:rPr>
+          <w:lang w:val="en-US"/>
+        </w:rPr>
+        <w:t>write a program that</w:t>
+      </w:r>
+      <w:r>
+        <w:rPr>
+          <w:lang w:val="en-US"/>
+        </w:rPr>
+        <w:t xml:space="preserve">, in the Morning Star Cinema, </w:t>
+      </w:r>
+      <w:r>
+        <w:rPr>
+          <w:lang w:val="en-US"/>
+        </w:rPr>
+        <w:t>creates two tickets</w:t>
+      </w:r>
+      <w:r>
+        <w:rPr>
+          <w:lang w:val="en-US"/>
+        </w:rPr>
+        <w:t xml:space="preserve"> for the movie “Gladiator”</w:t>
+      </w:r>
+      <w:r>
+        <w:rPr>
+          <w:lang w:val="en-US"/>
+        </w:rPr>
+        <w:t xml:space="preserve">, the first one </w:t>
+      </w:r>
+      <w:r>
+        <w:rPr>
+          <w:lang w:val="en-US"/>
+        </w:rPr>
+        <w:t xml:space="preserve">is </w:t>
+      </w:r>
+      <w:r>
+        <w:rPr>
+          <w:lang w:val="en-US"/>
+        </w:rPr>
+        <w:t>in row 2 and the second one in row 7.</w:t>
+      </w:r>
+      <w:r>
+        <w:rPr>
+          <w:lang w:val="en-US"/>
+        </w:rPr>
+        <w:t xml:space="preserve"> Print the </w:t>
+      </w:r>
+      <w:r>
+        <w:rPr>
+          <w:lang w:val="en-US"/>
+        </w:rPr>
+        <w:t xml:space="preserve">created </w:t>
+      </w:r>
+      <w:r>
+        <w:rPr>
+          <w:lang w:val="en-US"/>
+        </w:rPr>
+        <w:t>tickets.</w:t>
+      </w:r>
+    </w:p>
+    <w:p>
+      <w:pPr>
+        <w:pStyle w:val="Zadanie"/>
+      </w:pPr>
+      <w:r>
+        <w:rPr>
+          <w:lang w:val="en-US"/>
+        </w:rPr>
+        <w:t xml:space="preserve">Define a class </w:t>
+      </w:r>
+      <w:r>
+        <w:rPr>
+          <w:lang w:val="en-US"/>
+        </w:rPr>
+        <w:t xml:space="preserve">Person </w:t>
+      </w:r>
+      <w:r>
+        <w:rPr>
+          <w:lang w:val="en-US"/>
+        </w:rPr>
+        <w:t xml:space="preserve">for </w:t>
+      </w:r>
+      <w:r>
+        <w:rPr>
+          <w:lang w:val="en-US"/>
+        </w:rPr>
+        <w:t>person</w:t>
+      </w:r>
+      <w:r>
+        <w:rPr>
+          <w:lang w:val="en-US"/>
+        </w:rPr>
+        <w:t>’s</w:t>
+      </w:r>
+      <w:r>
+        <w:rPr>
+          <w:lang w:val="en-US"/>
+        </w:rPr>
+        <w:t xml:space="preserve"> record. The class should contain the attributes: name, weight (kg) and height (cm). Add constructors:</w:t>
       </w:r>
     </w:p>
     <w:p>
       <w:pPr>
         <w:pStyle w:val="Polecenie"/>
       </w:pPr>
-      <w:proofErr w:type="spellStart"/>
-      <w:r>
-        <w:lastRenderedPageBreak/>
-        <w:t>setWeightAndHeight</w:t>
-      </w:r>
-      <w:proofErr w:type="spellEnd"/>
-      <w:r>
-        <w:t>(</w:t>
-      </w:r>
-      <w:proofErr w:type="spellStart"/>
-      <w:r>
-        <w:t>weight,height</w:t>
+      <w:r>
+        <w:t>Person(name)</w:t>
+      </w:r>
+    </w:p>
+    <w:p>
+      <w:pPr>
+        <w:pStyle w:val="Polecenie"/>
+      </w:pPr>
+      <w:r>
+        <w:t>Person(</w:t>
+      </w:r>
+      <w:proofErr w:type="spellStart"/>
+      <w:r>
+        <w:t>name,weight,height</w:t>
       </w:r>
       <w:proofErr w:type="spellEnd"/>
       <w:r>
         <w:t>)</w:t>
-      </w:r>
-    </w:p>
-    <w:p>
-      <w:pPr>
-        <w:pStyle w:val="Polecenie"/>
-      </w:pPr>
-      <w:proofErr w:type="spellStart"/>
-      <w:r>
-        <w:t>calculateBMI</w:t>
-      </w:r>
-      <w:proofErr w:type="spellEnd"/>
-      <w:r>
-        <w:t>()</w:t>
-      </w:r>
-      <w:r>
-        <w:t xml:space="preserve"> – calculates Body Mass Index</w:t>
-      </w:r>
-    </w:p>
-    <w:p>
-      <w:pPr>
-        <w:pStyle w:val="Polecenie"/>
-      </w:pPr>
-      <w:proofErr w:type="spellStart"/>
-      <w:r>
-        <w:t>display</w:t>
-      </w:r>
-      <w:r>
-        <w:t>Record</w:t>
-      </w:r>
-      <w:proofErr w:type="spellEnd"/>
-      <w:r>
-        <w:t>()</w:t>
-      </w:r>
-      <w:r>
-        <w:t xml:space="preserve"> – displays full info (name, weight, height, and BMI)</w:t>
       </w:r>
     </w:p>
     <w:p>
@@ -2022,6 +1134,106 @@
         <w:rPr>
           <w:lang w:val="en-US"/>
         </w:rPr>
+        <w:t>Then add methods that represent</w:t>
+      </w:r>
+      <w:r>
+        <w:rPr>
+          <w:lang w:val="en-US"/>
+        </w:rPr>
+        <w:t>s</w:t>
+      </w:r>
+      <w:r>
+        <w:rPr>
+          <w:lang w:val="en-US"/>
+        </w:rPr>
+        <w:t xml:space="preserve"> the object's behavior</w:t>
+      </w:r>
+      <w:r>
+        <w:rPr>
+          <w:lang w:val="en-US"/>
+        </w:rPr>
+        <w:t>s</w:t>
+      </w:r>
+      <w:r>
+        <w:rPr>
+          <w:lang w:val="en-US"/>
+        </w:rPr>
+        <w:t>:</w:t>
+      </w:r>
+    </w:p>
+    <w:p>
+      <w:pPr>
+        <w:pStyle w:val="Polecenie"/>
+      </w:pPr>
+      <w:proofErr w:type="spellStart"/>
+      <w:r>
+        <w:lastRenderedPageBreak/>
+        <w:t>setWeightAndHeight</w:t>
+      </w:r>
+      <w:proofErr w:type="spellEnd"/>
+      <w:r>
+        <w:t>(</w:t>
+      </w:r>
+      <w:proofErr w:type="spellStart"/>
+      <w:r>
+        <w:t>weight,height</w:t>
+      </w:r>
+      <w:proofErr w:type="spellEnd"/>
+      <w:r>
+        <w:t>)</w:t>
+      </w:r>
+    </w:p>
+    <w:p>
+      <w:pPr>
+        <w:pStyle w:val="Polecenie"/>
+      </w:pPr>
+      <w:proofErr w:type="spellStart"/>
+      <w:r>
+        <w:t>calculateBMI</w:t>
+      </w:r>
+      <w:proofErr w:type="spellEnd"/>
+      <w:r>
+        <w:t>()</w:t>
+      </w:r>
+      <w:r>
+        <w:t xml:space="preserve"> – calculates Body Mass Index</w:t>
+      </w:r>
+    </w:p>
+    <w:p>
+      <w:pPr>
+        <w:pStyle w:val="Polecenie"/>
+      </w:pPr>
+      <w:proofErr w:type="spellStart"/>
+      <w:r>
+        <w:t>display</w:t>
+      </w:r>
+      <w:r>
+        <w:t>Record</w:t>
+      </w:r>
+      <w:proofErr w:type="spellEnd"/>
+      <w:r>
+        <w:t>()</w:t>
+      </w:r>
+      <w:r>
+        <w:t xml:space="preserve"> – displays full info (name, weight, height, and BMI)</w:t>
+      </w:r>
+    </w:p>
+    <w:p>
+      <w:pPr>
+        <w:pStyle w:val="Zadanie"/>
+        <w:numPr>
+          <w:ilvl w:val="0"/>
+          <w:numId w:val="0"/>
+        </w:numPr>
+        <w:ind w:left="1208"/>
+        <w:rPr>
+          <w:lang w:val="en-US"/>
+        </w:rPr>
+      </w:pPr>
+      <w:r>
+        <w:rPr>
+          <w:lang w:val="en-US"/>
+        </w:rPr>
         <w:t xml:space="preserve">The correct BMI value is 18.5 to 24.9. </w:t>
       </w:r>
       <w:r>
@@ -2133,7 +1345,7 @@
     </w:p>
     <w:p>
       <w:pPr>
-        <w:pStyle w:val="Nagwek1"/>
+        <w:pStyle w:val="Heading1"/>
       </w:pPr>
       <w:r>
         <w:t>After Class</w:t>
@@ -4249,7 +3461,7 @@
     <w:sdtContent>
       <w:p>
         <w:pPr>
-          <w:pStyle w:val="Stopka"/>
+          <w:pStyle w:val="Footer"/>
           <w:jc w:val="center"/>
         </w:pPr>
         <w:r>
@@ -4278,7 +3490,7 @@
   </w:sdt>
   <w:p>
     <w:pPr>
-      <w:pStyle w:val="Stopka"/>
+      <w:pStyle w:val="Footer"/>
     </w:pPr>
   </w:p>
 </w:ftr>
@@ -4952,16 +4164,16 @@
     <w:lsdException w:name="Unresolved Mention" w:semiHidden="1" w:unhideWhenUsed="1"/>
     <w:lsdException w:name="Smart Link" w:semiHidden="1" w:unhideWhenUsed="1"/>
   </w:latentStyles>
-  <w:style w:type="paragraph" w:default="1" w:styleId="Normalny">
+  <w:style w:type="paragraph" w:default="1" w:styleId="Normal">
     <w:name w:val="Normal"/>
     <w:qFormat/>
     <w:rsid w:val="001E7182"/>
   </w:style>
-  <w:style w:type="paragraph" w:styleId="Nagwek1">
+  <w:style w:type="paragraph" w:styleId="Heading1">
     <w:name w:val="heading 1"/>
-    <w:basedOn w:val="Normalny"/>
-    <w:next w:val="Normalny"/>
-    <w:link w:val="Nagwek1Znak"/>
+    <w:basedOn w:val="Normal"/>
+    <w:next w:val="Normal"/>
+    <w:link w:val="Heading1Char"/>
     <w:uiPriority w:val="9"/>
     <w:qFormat/>
     <w:rsid w:val="00D3342D"/>
@@ -4979,11 +4191,11 @@
       <w:szCs w:val="32"/>
     </w:rPr>
   </w:style>
-  <w:style w:type="paragraph" w:styleId="Nagwek2">
+  <w:style w:type="paragraph" w:styleId="Heading2">
     <w:name w:val="heading 2"/>
-    <w:basedOn w:val="Normalny"/>
-    <w:next w:val="Normalny"/>
-    <w:link w:val="Nagwek2Znak"/>
+    <w:basedOn w:val="Normal"/>
+    <w:next w:val="Normal"/>
+    <w:link w:val="Heading2Char"/>
     <w:uiPriority w:val="9"/>
     <w:unhideWhenUsed/>
     <w:qFormat/>
@@ -5002,11 +4214,11 @@
       <w:szCs w:val="26"/>
     </w:rPr>
   </w:style>
-  <w:style w:type="paragraph" w:styleId="Nagwek3">
+  <w:style w:type="paragraph" w:styleId="Heading3">
     <w:name w:val="heading 3"/>
-    <w:basedOn w:val="Normalny"/>
-    <w:next w:val="Normalny"/>
-    <w:link w:val="Nagwek3Znak"/>
+    <w:basedOn w:val="Normal"/>
+    <w:next w:val="Normal"/>
+    <w:link w:val="Heading3Char"/>
     <w:uiPriority w:val="9"/>
     <w:unhideWhenUsed/>
     <w:qFormat/>
@@ -5024,13 +4236,13 @@
       <w:szCs w:val="24"/>
     </w:rPr>
   </w:style>
-  <w:style w:type="character" w:default="1" w:styleId="Domylnaczcionkaakapitu">
+  <w:style w:type="character" w:default="1" w:styleId="DefaultParagraphFont">
     <w:name w:val="Default Paragraph Font"/>
     <w:uiPriority w:val="1"/>
     <w:semiHidden/>
     <w:unhideWhenUsed/>
   </w:style>
-  <w:style w:type="table" w:default="1" w:styleId="Standardowy">
+  <w:style w:type="table" w:default="1" w:styleId="TableNormal">
     <w:name w:val="Normal Table"/>
     <w:uiPriority w:val="99"/>
     <w:semiHidden/>
@@ -5045,16 +4257,16 @@
       </w:tblCellMar>
     </w:tblPr>
   </w:style>
-  <w:style w:type="numbering" w:default="1" w:styleId="Bezlisty">
+  <w:style w:type="numbering" w:default="1" w:styleId="NoList">
     <w:name w:val="No List"/>
     <w:uiPriority w:val="99"/>
     <w:semiHidden/>
     <w:unhideWhenUsed/>
   </w:style>
-  <w:style w:type="character" w:customStyle="1" w:styleId="Nagwek1Znak">
-    <w:name w:val="Nagłówek 1 Znak"/>
-    <w:basedOn w:val="Domylnaczcionkaakapitu"/>
-    <w:link w:val="Nagwek1"/>
+  <w:style w:type="character" w:customStyle="1" w:styleId="Heading1Char">
+    <w:name w:val="Heading 1 Char"/>
+    <w:basedOn w:val="DefaultParagraphFont"/>
+    <w:link w:val="Heading1"/>
     <w:uiPriority w:val="9"/>
     <w:rsid w:val="00D3342D"/>
     <w:rPr>
@@ -5065,10 +4277,10 @@
       <w:szCs w:val="32"/>
     </w:rPr>
   </w:style>
-  <w:style w:type="character" w:customStyle="1" w:styleId="Nagwek2Znak">
-    <w:name w:val="Nagłówek 2 Znak"/>
-    <w:basedOn w:val="Domylnaczcionkaakapitu"/>
-    <w:link w:val="Nagwek2"/>
+  <w:style w:type="character" w:customStyle="1" w:styleId="Heading2Char">
+    <w:name w:val="Heading 2 Char"/>
+    <w:basedOn w:val="DefaultParagraphFont"/>
+    <w:link w:val="Heading2"/>
     <w:uiPriority w:val="9"/>
     <w:rsid w:val="009B1D87"/>
     <w:rPr>
@@ -5078,11 +4290,11 @@
       <w:szCs w:val="26"/>
     </w:rPr>
   </w:style>
-  <w:style w:type="paragraph" w:styleId="Tytu">
+  <w:style w:type="paragraph" w:styleId="Title">
     <w:name w:val="Title"/>
-    <w:basedOn w:val="Normalny"/>
-    <w:next w:val="Normalny"/>
-    <w:link w:val="TytuZnak"/>
+    <w:basedOn w:val="Normal"/>
+    <w:next w:val="Normal"/>
+    <w:link w:val="TitleChar"/>
     <w:uiPriority w:val="10"/>
     <w:qFormat/>
     <w:rsid w:val="00F15CCE"/>
@@ -5103,10 +4315,10 @@
       <w:szCs w:val="56"/>
     </w:rPr>
   </w:style>
-  <w:style w:type="character" w:customStyle="1" w:styleId="TytuZnak">
-    <w:name w:val="Tytuł Znak"/>
-    <w:basedOn w:val="Domylnaczcionkaakapitu"/>
-    <w:link w:val="Tytu"/>
+  <w:style w:type="character" w:customStyle="1" w:styleId="TitleChar">
+    <w:name w:val="Title Char"/>
+    <w:basedOn w:val="DefaultParagraphFont"/>
+    <w:link w:val="Title"/>
     <w:uiPriority w:val="10"/>
     <w:rsid w:val="00F15CCE"/>
     <w:rPr>
@@ -5119,9 +4331,9 @@
       <w:szCs w:val="56"/>
     </w:rPr>
   </w:style>
-  <w:style w:type="paragraph" w:styleId="Akapitzlist">
+  <w:style w:type="paragraph" w:styleId="ListParagraph">
     <w:name w:val="List Paragraph"/>
-    <w:basedOn w:val="Normalny"/>
+    <w:basedOn w:val="Normal"/>
     <w:uiPriority w:val="34"/>
     <w:qFormat/>
     <w:rsid w:val="00E906BC"/>
@@ -5130,10 +4342,10 @@
       <w:contextualSpacing/>
     </w:pPr>
   </w:style>
-  <w:style w:type="paragraph" w:styleId="Nagwek">
+  <w:style w:type="paragraph" w:styleId="Header">
     <w:name w:val="header"/>
-    <w:basedOn w:val="Normalny"/>
-    <w:link w:val="NagwekZnak"/>
+    <w:basedOn w:val="Normal"/>
+    <w:link w:val="HeaderChar"/>
     <w:uiPriority w:val="99"/>
     <w:unhideWhenUsed/>
     <w:rsid w:val="00A205F7"/>
@@ -5145,17 +4357,17 @@
       <w:spacing w:after="0" w:line="240" w:lineRule="auto"/>
     </w:pPr>
   </w:style>
-  <w:style w:type="character" w:customStyle="1" w:styleId="NagwekZnak">
-    <w:name w:val="Nagłówek Znak"/>
-    <w:basedOn w:val="Domylnaczcionkaakapitu"/>
-    <w:link w:val="Nagwek"/>
+  <w:style w:type="character" w:customStyle="1" w:styleId="HeaderChar">
+    <w:name w:val="Header Char"/>
+    <w:basedOn w:val="DefaultParagraphFont"/>
+    <w:link w:val="Header"/>
     <w:uiPriority w:val="99"/>
     <w:rsid w:val="00A205F7"/>
   </w:style>
-  <w:style w:type="paragraph" w:styleId="Stopka">
+  <w:style w:type="paragraph" w:styleId="Footer">
     <w:name w:val="footer"/>
-    <w:basedOn w:val="Normalny"/>
-    <w:link w:val="StopkaZnak"/>
+    <w:basedOn w:val="Normal"/>
+    <w:link w:val="FooterChar"/>
     <w:uiPriority w:val="99"/>
     <w:unhideWhenUsed/>
     <w:rsid w:val="00A205F7"/>
@@ -5167,17 +4379,17 @@
       <w:spacing w:after="0" w:line="240" w:lineRule="auto"/>
     </w:pPr>
   </w:style>
-  <w:style w:type="character" w:customStyle="1" w:styleId="StopkaZnak">
-    <w:name w:val="Stopka Znak"/>
-    <w:basedOn w:val="Domylnaczcionkaakapitu"/>
-    <w:link w:val="Stopka"/>
+  <w:style w:type="character" w:customStyle="1" w:styleId="FooterChar">
+    <w:name w:val="Footer Char"/>
+    <w:basedOn w:val="DefaultParagraphFont"/>
+    <w:link w:val="Footer"/>
     <w:uiPriority w:val="99"/>
     <w:rsid w:val="00A205F7"/>
   </w:style>
-  <w:style w:type="paragraph" w:styleId="Tekstdymka">
+  <w:style w:type="paragraph" w:styleId="BalloonText">
     <w:name w:val="Balloon Text"/>
-    <w:basedOn w:val="Normalny"/>
-    <w:link w:val="TekstdymkaZnak"/>
+    <w:basedOn w:val="Normal"/>
+    <w:link w:val="BalloonTextChar"/>
     <w:uiPriority w:val="99"/>
     <w:semiHidden/>
     <w:unhideWhenUsed/>
@@ -5191,10 +4403,10 @@
       <w:szCs w:val="18"/>
     </w:rPr>
   </w:style>
-  <w:style w:type="character" w:customStyle="1" w:styleId="TekstdymkaZnak">
-    <w:name w:val="Tekst dymka Znak"/>
-    <w:basedOn w:val="Domylnaczcionkaakapitu"/>
-    <w:link w:val="Tekstdymka"/>
+  <w:style w:type="character" w:customStyle="1" w:styleId="BalloonTextChar">
+    <w:name w:val="Balloon Text Char"/>
+    <w:basedOn w:val="DefaultParagraphFont"/>
+    <w:link w:val="BalloonText"/>
     <w:uiPriority w:val="99"/>
     <w:semiHidden/>
     <w:rsid w:val="005715F1"/>
@@ -5204,10 +4416,10 @@
       <w:szCs w:val="18"/>
     </w:rPr>
   </w:style>
-  <w:style w:type="paragraph" w:styleId="Tekstprzypisukocowego">
+  <w:style w:type="paragraph" w:styleId="EndnoteText">
     <w:name w:val="endnote text"/>
-    <w:basedOn w:val="Normalny"/>
-    <w:link w:val="TekstprzypisukocowegoZnak"/>
+    <w:basedOn w:val="Normal"/>
+    <w:link w:val="EndnoteTextChar"/>
     <w:uiPriority w:val="99"/>
     <w:semiHidden/>
     <w:unhideWhenUsed/>
@@ -5220,10 +4432,10 @@
       <w:szCs w:val="20"/>
     </w:rPr>
   </w:style>
-  <w:style w:type="character" w:customStyle="1" w:styleId="TekstprzypisukocowegoZnak">
-    <w:name w:val="Tekst przypisu końcowego Znak"/>
-    <w:basedOn w:val="Domylnaczcionkaakapitu"/>
-    <w:link w:val="Tekstprzypisukocowego"/>
+  <w:style w:type="character" w:customStyle="1" w:styleId="EndnoteTextChar">
+    <w:name w:val="Endnote Text Char"/>
+    <w:basedOn w:val="DefaultParagraphFont"/>
+    <w:link w:val="EndnoteText"/>
     <w:uiPriority w:val="99"/>
     <w:semiHidden/>
     <w:rsid w:val="004145ED"/>
@@ -5232,9 +4444,9 @@
       <w:szCs w:val="20"/>
     </w:rPr>
   </w:style>
-  <w:style w:type="character" w:styleId="Odwoanieprzypisukocowego">
+  <w:style w:type="character" w:styleId="EndnoteReference">
     <w:name w:val="endnote reference"/>
-    <w:basedOn w:val="Domylnaczcionkaakapitu"/>
+    <w:basedOn w:val="DefaultParagraphFont"/>
     <w:uiPriority w:val="99"/>
     <w:semiHidden/>
     <w:unhideWhenUsed/>
@@ -5243,9 +4455,9 @@
       <w:vertAlign w:val="superscript"/>
     </w:rPr>
   </w:style>
-  <w:style w:type="character" w:styleId="Hipercze">
+  <w:style w:type="character" w:styleId="Hyperlink">
     <w:name w:val="Hyperlink"/>
-    <w:basedOn w:val="Domylnaczcionkaakapitu"/>
+    <w:basedOn w:val="DefaultParagraphFont"/>
     <w:uiPriority w:val="99"/>
     <w:unhideWhenUsed/>
     <w:rsid w:val="00926012"/>
@@ -5254,9 +4466,9 @@
       <w:u w:val="single"/>
     </w:rPr>
   </w:style>
-  <w:style w:type="character" w:styleId="UyteHipercze">
+  <w:style w:type="character" w:styleId="FollowedHyperlink">
     <w:name w:val="FollowedHyperlink"/>
-    <w:basedOn w:val="Domylnaczcionkaakapitu"/>
+    <w:basedOn w:val="DefaultParagraphFont"/>
     <w:uiPriority w:val="99"/>
     <w:semiHidden/>
     <w:unhideWhenUsed/>
@@ -5266,9 +4478,9 @@
       <w:u w:val="single"/>
     </w:rPr>
   </w:style>
-  <w:style w:type="character" w:styleId="Nierozpoznanawzmianka">
+  <w:style w:type="character" w:styleId="UnresolvedMention">
     <w:name w:val="Unresolved Mention"/>
-    <w:basedOn w:val="Domylnaczcionkaakapitu"/>
+    <w:basedOn w:val="DefaultParagraphFont"/>
     <w:uiPriority w:val="99"/>
     <w:semiHidden/>
     <w:unhideWhenUsed/>
@@ -5280,7 +4492,7 @@
   </w:style>
   <w:style w:type="paragraph" w:customStyle="1" w:styleId="Akapitnumerowany">
     <w:name w:val="Akapit numerowany"/>
-    <w:basedOn w:val="Akapitzlist"/>
+    <w:basedOn w:val="ListParagraph"/>
     <w:qFormat/>
     <w:rsid w:val="00BD674A"/>
     <w:pPr>
@@ -5294,9 +4506,9 @@
       <w:lang w:val="pl-PL"/>
     </w:rPr>
   </w:style>
-  <w:style w:type="character" w:styleId="Odwoaniedokomentarza">
+  <w:style w:type="character" w:styleId="CommentReference">
     <w:name w:val="annotation reference"/>
-    <w:basedOn w:val="Domylnaczcionkaakapitu"/>
+    <w:basedOn w:val="DefaultParagraphFont"/>
     <w:uiPriority w:val="99"/>
     <w:semiHidden/>
     <w:unhideWhenUsed/>
@@ -5306,10 +4518,10 @@
       <w:szCs w:val="16"/>
     </w:rPr>
   </w:style>
-  <w:style w:type="paragraph" w:styleId="Tekstkomentarza">
+  <w:style w:type="paragraph" w:styleId="CommentText">
     <w:name w:val="annotation text"/>
-    <w:basedOn w:val="Normalny"/>
-    <w:link w:val="TekstkomentarzaZnak"/>
+    <w:basedOn w:val="Normal"/>
+    <w:link w:val="CommentTextChar"/>
     <w:uiPriority w:val="99"/>
     <w:semiHidden/>
     <w:unhideWhenUsed/>
@@ -5322,10 +4534,10 @@
       <w:szCs w:val="20"/>
     </w:rPr>
   </w:style>
-  <w:style w:type="character" w:customStyle="1" w:styleId="TekstkomentarzaZnak">
-    <w:name w:val="Tekst komentarza Znak"/>
-    <w:basedOn w:val="Domylnaczcionkaakapitu"/>
-    <w:link w:val="Tekstkomentarza"/>
+  <w:style w:type="character" w:customStyle="1" w:styleId="CommentTextChar">
+    <w:name w:val="Comment Text Char"/>
+    <w:basedOn w:val="DefaultParagraphFont"/>
+    <w:link w:val="CommentText"/>
     <w:uiPriority w:val="99"/>
     <w:semiHidden/>
     <w:rsid w:val="00304BC0"/>
@@ -5334,11 +4546,11 @@
       <w:szCs w:val="20"/>
     </w:rPr>
   </w:style>
-  <w:style w:type="paragraph" w:styleId="Tematkomentarza">
+  <w:style w:type="paragraph" w:styleId="CommentSubject">
     <w:name w:val="annotation subject"/>
-    <w:basedOn w:val="Tekstkomentarza"/>
-    <w:next w:val="Tekstkomentarza"/>
-    <w:link w:val="TematkomentarzaZnak"/>
+    <w:basedOn w:val="CommentText"/>
+    <w:next w:val="CommentText"/>
+    <w:link w:val="CommentSubjectChar"/>
     <w:uiPriority w:val="99"/>
     <w:semiHidden/>
     <w:unhideWhenUsed/>
@@ -5348,10 +4560,10 @@
       <w:bCs/>
     </w:rPr>
   </w:style>
-  <w:style w:type="character" w:customStyle="1" w:styleId="TematkomentarzaZnak">
-    <w:name w:val="Temat komentarza Znak"/>
-    <w:basedOn w:val="TekstkomentarzaZnak"/>
-    <w:link w:val="Tematkomentarza"/>
+  <w:style w:type="character" w:customStyle="1" w:styleId="CommentSubjectChar">
+    <w:name w:val="Comment Subject Char"/>
+    <w:basedOn w:val="CommentTextChar"/>
+    <w:link w:val="CommentSubject"/>
     <w:uiPriority w:val="99"/>
     <w:semiHidden/>
     <w:rsid w:val="00304BC0"/>
@@ -5364,7 +4576,7 @@
   </w:style>
   <w:style w:type="numbering" w:customStyle="1" w:styleId="Zadanianumerowane">
     <w:name w:val="Zadania numerowane"/>
-    <w:basedOn w:val="Bezlisty"/>
+    <w:basedOn w:val="NoList"/>
     <w:uiPriority w:val="99"/>
     <w:rsid w:val="001E7182"/>
     <w:pPr>
@@ -5375,7 +4587,7 @@
   </w:style>
   <w:style w:type="paragraph" w:customStyle="1" w:styleId="Zadanie">
     <w:name w:val="Zadanie"/>
-    <w:basedOn w:val="Normalny"/>
+    <w:basedOn w:val="Normal"/>
     <w:qFormat/>
     <w:rsid w:val="00C413CB"/>
     <w:pPr>
@@ -5391,7 +4603,7 @@
   </w:style>
   <w:style w:type="paragraph" w:customStyle="1" w:styleId="Polecenie">
     <w:name w:val="Polecenie"/>
-    <w:basedOn w:val="Normalny"/>
+    <w:basedOn w:val="Normal"/>
     <w:qFormat/>
     <w:rsid w:val="00C413CB"/>
     <w:pPr>
@@ -5403,10 +4615,10 @@
       <w:ind w:left="1565" w:hanging="357"/>
     </w:pPr>
   </w:style>
-  <w:style w:type="character" w:customStyle="1" w:styleId="Nagwek3Znak">
-    <w:name w:val="Nagłówek 3 Znak"/>
-    <w:basedOn w:val="Domylnaczcionkaakapitu"/>
-    <w:link w:val="Nagwek3"/>
+  <w:style w:type="character" w:customStyle="1" w:styleId="Heading3Char">
+    <w:name w:val="Heading 3 Char"/>
+    <w:basedOn w:val="DefaultParagraphFont"/>
+    <w:link w:val="Heading3"/>
     <w:uiPriority w:val="9"/>
     <w:rsid w:val="00CF6B36"/>
     <w:rPr>
